--- a/Template+–+Justification+des+choix+techniques.docx
+++ b/Template+–+Justification+des+choix+techniques.docx
@@ -347,7 +347,7 @@
       <w:r>
         <w:fldChar w:fldCharType="separate"/>
       </w:r>
-      <w:hyperlink w:anchor="_Toc197699087" w:history="1">
+      <w:hyperlink w:anchor="_Toc197714712" w:history="1">
         <w:r>
           <w:rPr>
             <w:rStyle w:val="Lienhypertexte"/>
@@ -372,7 +372,7 @@
           <w:rPr>
             <w:noProof/>
           </w:rPr>
-          <w:instrText xml:space="preserve"> PAGEREF _Toc197699087 \h </w:instrText>
+          <w:instrText xml:space="preserve"> PAGEREF _Toc197714712 \h </w:instrText>
         </w:r>
         <w:r>
           <w:rPr>
@@ -415,7 +415,7 @@
           <w14:ligatures w14:val="standardContextual"/>
         </w:rPr>
       </w:pPr>
-      <w:hyperlink w:anchor="_Toc197699088" w:history="1">
+      <w:hyperlink w:anchor="_Toc197714713" w:history="1">
         <w:r>
           <w:rPr>
             <w:rStyle w:val="Lienhypertexte"/>
@@ -440,7 +440,7 @@
           <w:rPr>
             <w:noProof/>
           </w:rPr>
-          <w:instrText xml:space="preserve"> PAGEREF _Toc197699088 \h </w:instrText>
+          <w:instrText xml:space="preserve"> PAGEREF _Toc197714713 \h </w:instrText>
         </w:r>
         <w:r>
           <w:rPr>
@@ -469,7 +469,7 @@
     </w:p>
     <w:p>
       <w:pPr>
-        <w:pStyle w:val="TM2"/>
+        <w:pStyle w:val="TM1"/>
         <w:tabs>
           <w:tab w:val="right" w:leader="dot" w:pos="9016"/>
         </w:tabs>
@@ -483,13 +483,22 @@
           <w14:ligatures w14:val="standardContextual"/>
         </w:rPr>
       </w:pPr>
-      <w:hyperlink w:anchor="_Toc197699089" w:history="1">
+      <w:hyperlink w:anchor="_Toc197714714" w:history="1">
         <w:r>
           <w:rPr>
             <w:rStyle w:val="Lienhypertexte"/>
             <w:noProof/>
           </w:rPr>
-          <w:t>Choix 1 Angular</w:t>
+          <w:t xml:space="preserve">Choix </w:t>
+        </w:r>
+        <w:r>
+          <w:rPr>
+            <w:rStyle w:val="Lienhypertexte"/>
+            <w:b/>
+            <w:bCs/>
+            <w:noProof/>
+          </w:rPr>
+          <w:t>Angular</w:t>
         </w:r>
         <w:r>
           <w:rPr>
@@ -507,7 +516,7 @@
           <w:rPr>
             <w:noProof/>
           </w:rPr>
-          <w:instrText xml:space="preserve"> PAGEREF _Toc197699089 \h </w:instrText>
+          <w:instrText xml:space="preserve"> PAGEREF _Toc197714714 \h </w:instrText>
         </w:r>
         <w:r>
           <w:rPr>
@@ -550,13 +559,22 @@
           <w14:ligatures w14:val="standardContextual"/>
         </w:rPr>
       </w:pPr>
-      <w:hyperlink w:anchor="_Toc197699090" w:history="1">
+      <w:hyperlink w:anchor="_Toc197714715" w:history="1">
         <w:r>
           <w:rPr>
             <w:rStyle w:val="Lienhypertexte"/>
             <w:noProof/>
           </w:rPr>
-          <w:t>Choix 2 Angular Material</w:t>
+          <w:t xml:space="preserve">Choix 2 </w:t>
+        </w:r>
+        <w:r>
+          <w:rPr>
+            <w:rStyle w:val="Lienhypertexte"/>
+            <w:b/>
+            <w:bCs/>
+            <w:noProof/>
+          </w:rPr>
+          <w:t>Angular Material</w:t>
         </w:r>
         <w:r>
           <w:rPr>
@@ -574,7 +592,7 @@
           <w:rPr>
             <w:noProof/>
           </w:rPr>
-          <w:instrText xml:space="preserve"> PAGEREF _Toc197699090 \h </w:instrText>
+          <w:instrText xml:space="preserve"> PAGEREF _Toc197714715 \h </w:instrText>
         </w:r>
         <w:r>
           <w:rPr>
@@ -617,13 +635,22 @@
           <w14:ligatures w14:val="standardContextual"/>
         </w:rPr>
       </w:pPr>
-      <w:hyperlink w:anchor="_Toc197699091" w:history="1">
+      <w:hyperlink w:anchor="_Toc197714716" w:history="1">
         <w:r>
           <w:rPr>
             <w:rStyle w:val="Lienhypertexte"/>
             <w:noProof/>
           </w:rPr>
-          <w:t>Choix 3 ngx-cookie-service</w:t>
+          <w:t xml:space="preserve">Choix 3 </w:t>
+        </w:r>
+        <w:r>
+          <w:rPr>
+            <w:rStyle w:val="Lienhypertexte"/>
+            <w:b/>
+            <w:bCs/>
+            <w:noProof/>
+          </w:rPr>
+          <w:t>ngx-cookie-service</w:t>
         </w:r>
         <w:r>
           <w:rPr>
@@ -641,7 +668,7 @@
           <w:rPr>
             <w:noProof/>
           </w:rPr>
-          <w:instrText xml:space="preserve"> PAGEREF _Toc197699091 \h </w:instrText>
+          <w:instrText xml:space="preserve"> PAGEREF _Toc197714716 \h </w:instrText>
         </w:r>
         <w:r>
           <w:rPr>
@@ -684,13 +711,22 @@
           <w14:ligatures w14:val="standardContextual"/>
         </w:rPr>
       </w:pPr>
-      <w:hyperlink w:anchor="_Toc197699092" w:history="1">
+      <w:hyperlink w:anchor="_Toc197714717" w:history="1">
         <w:r>
           <w:rPr>
             <w:rStyle w:val="Lienhypertexte"/>
             <w:noProof/>
           </w:rPr>
-          <w:t>Choix 4 RxJS</w:t>
+          <w:t xml:space="preserve">Choix 4 </w:t>
+        </w:r>
+        <w:r>
+          <w:rPr>
+            <w:rStyle w:val="Lienhypertexte"/>
+            <w:b/>
+            <w:bCs/>
+            <w:noProof/>
+          </w:rPr>
+          <w:t>RxJS</w:t>
         </w:r>
         <w:r>
           <w:rPr>
@@ -708,7 +744,7 @@
           <w:rPr>
             <w:noProof/>
           </w:rPr>
-          <w:instrText xml:space="preserve"> PAGEREF _Toc197699092 \h </w:instrText>
+          <w:instrText xml:space="preserve"> PAGEREF _Toc197714717 \h </w:instrText>
         </w:r>
         <w:r>
           <w:rPr>
@@ -725,7 +761,7 @@
           <w:rPr>
             <w:noProof/>
           </w:rPr>
-          <w:t>4</w:t>
+          <w:t>5</w:t>
         </w:r>
         <w:r>
           <w:rPr>
@@ -751,13 +787,22 @@
           <w14:ligatures w14:val="standardContextual"/>
         </w:rPr>
       </w:pPr>
-      <w:hyperlink w:anchor="_Toc197699093" w:history="1">
+      <w:hyperlink w:anchor="_Toc197714718" w:history="1">
         <w:r>
           <w:rPr>
             <w:rStyle w:val="Lienhypertexte"/>
             <w:noProof/>
           </w:rPr>
-          <w:t>Choix 5 TypeScript</w:t>
+          <w:t xml:space="preserve">Choix 5 </w:t>
+        </w:r>
+        <w:r>
+          <w:rPr>
+            <w:rStyle w:val="Lienhypertexte"/>
+            <w:b/>
+            <w:bCs/>
+            <w:noProof/>
+          </w:rPr>
+          <w:t>TypeScript</w:t>
         </w:r>
         <w:r>
           <w:rPr>
@@ -775,7 +820,7 @@
           <w:rPr>
             <w:noProof/>
           </w:rPr>
-          <w:instrText xml:space="preserve"> PAGEREF _Toc197699093 \h </w:instrText>
+          <w:instrText xml:space="preserve"> PAGEREF _Toc197714718 \h </w:instrText>
         </w:r>
         <w:r>
           <w:rPr>
@@ -793,6 +838,462 @@
             <w:noProof/>
           </w:rPr>
           <w:t>5</w:t>
+        </w:r>
+        <w:r>
+          <w:rPr>
+            <w:noProof/>
+          </w:rPr>
+          <w:fldChar w:fldCharType="end"/>
+        </w:r>
+      </w:hyperlink>
+    </w:p>
+    <w:p>
+      <w:pPr>
+        <w:pStyle w:val="TM1"/>
+        <w:tabs>
+          <w:tab w:val="right" w:leader="dot" w:pos="9016"/>
+        </w:tabs>
+        <w:rPr>
+          <w:rFonts w:asciiTheme="minorHAnsi" w:eastAsiaTheme="minorEastAsia" w:hAnsiTheme="minorHAnsi" w:cstheme="minorBidi"/>
+          <w:noProof/>
+          <w:kern w:val="2"/>
+          <w:sz w:val="24"/>
+          <w:szCs w:val="24"/>
+          <w:lang w:eastAsia="fr-FR" w:bidi="ar-SA"/>
+          <w14:ligatures w14:val="standardContextual"/>
+        </w:rPr>
+      </w:pPr>
+      <w:hyperlink w:anchor="_Toc197714719" w:history="1">
+        <w:r>
+          <w:rPr>
+            <w:rStyle w:val="Lienhypertexte"/>
+            <w:noProof/>
+          </w:rPr>
+          <w:t xml:space="preserve">Choix </w:t>
+        </w:r>
+        <w:r>
+          <w:rPr>
+            <w:rStyle w:val="Lienhypertexte"/>
+            <w:b/>
+            <w:bCs/>
+            <w:noProof/>
+          </w:rPr>
+          <w:t>Spring Boot</w:t>
+        </w:r>
+        <w:r>
+          <w:rPr>
+            <w:noProof/>
+          </w:rPr>
+          <w:tab/>
+        </w:r>
+        <w:r>
+          <w:rPr>
+            <w:noProof/>
+          </w:rPr>
+          <w:fldChar w:fldCharType="begin"/>
+        </w:r>
+        <w:r>
+          <w:rPr>
+            <w:noProof/>
+          </w:rPr>
+          <w:instrText xml:space="preserve"> PAGEREF _Toc197714719 \h </w:instrText>
+        </w:r>
+        <w:r>
+          <w:rPr>
+            <w:noProof/>
+          </w:rPr>
+        </w:r>
+        <w:r>
+          <w:rPr>
+            <w:noProof/>
+          </w:rPr>
+          <w:fldChar w:fldCharType="separate"/>
+        </w:r>
+        <w:r>
+          <w:rPr>
+            <w:noProof/>
+          </w:rPr>
+          <w:t>5</w:t>
+        </w:r>
+        <w:r>
+          <w:rPr>
+            <w:noProof/>
+          </w:rPr>
+          <w:fldChar w:fldCharType="end"/>
+        </w:r>
+      </w:hyperlink>
+    </w:p>
+    <w:p>
+      <w:pPr>
+        <w:pStyle w:val="TM2"/>
+        <w:tabs>
+          <w:tab w:val="right" w:leader="dot" w:pos="9016"/>
+        </w:tabs>
+        <w:rPr>
+          <w:rFonts w:asciiTheme="minorHAnsi" w:eastAsiaTheme="minorEastAsia" w:hAnsiTheme="minorHAnsi" w:cstheme="minorBidi"/>
+          <w:noProof/>
+          <w:kern w:val="2"/>
+          <w:sz w:val="24"/>
+          <w:szCs w:val="24"/>
+          <w:lang w:eastAsia="fr-FR" w:bidi="ar-SA"/>
+          <w14:ligatures w14:val="standardContextual"/>
+        </w:rPr>
+      </w:pPr>
+      <w:hyperlink w:anchor="_Toc197714720" w:history="1">
+        <w:r>
+          <w:rPr>
+            <w:rStyle w:val="Lienhypertexte"/>
+            <w:noProof/>
+          </w:rPr>
+          <w:t xml:space="preserve">Choix 2 </w:t>
+        </w:r>
+        <w:r>
+          <w:rPr>
+            <w:rStyle w:val="Lienhypertexte"/>
+            <w:b/>
+            <w:bCs/>
+            <w:noProof/>
+          </w:rPr>
+          <w:t>Spring Data JPA</w:t>
+        </w:r>
+        <w:r>
+          <w:rPr>
+            <w:noProof/>
+          </w:rPr>
+          <w:tab/>
+        </w:r>
+        <w:r>
+          <w:rPr>
+            <w:noProof/>
+          </w:rPr>
+          <w:fldChar w:fldCharType="begin"/>
+        </w:r>
+        <w:r>
+          <w:rPr>
+            <w:noProof/>
+          </w:rPr>
+          <w:instrText xml:space="preserve"> PAGEREF _Toc197714720 \h </w:instrText>
+        </w:r>
+        <w:r>
+          <w:rPr>
+            <w:noProof/>
+          </w:rPr>
+        </w:r>
+        <w:r>
+          <w:rPr>
+            <w:noProof/>
+          </w:rPr>
+          <w:fldChar w:fldCharType="separate"/>
+        </w:r>
+        <w:r>
+          <w:rPr>
+            <w:noProof/>
+          </w:rPr>
+          <w:t>6</w:t>
+        </w:r>
+        <w:r>
+          <w:rPr>
+            <w:noProof/>
+          </w:rPr>
+          <w:fldChar w:fldCharType="end"/>
+        </w:r>
+      </w:hyperlink>
+    </w:p>
+    <w:p>
+      <w:pPr>
+        <w:pStyle w:val="TM2"/>
+        <w:tabs>
+          <w:tab w:val="right" w:leader="dot" w:pos="9016"/>
+        </w:tabs>
+        <w:rPr>
+          <w:rFonts w:asciiTheme="minorHAnsi" w:eastAsiaTheme="minorEastAsia" w:hAnsiTheme="minorHAnsi" w:cstheme="minorBidi"/>
+          <w:noProof/>
+          <w:kern w:val="2"/>
+          <w:sz w:val="24"/>
+          <w:szCs w:val="24"/>
+          <w:lang w:eastAsia="fr-FR" w:bidi="ar-SA"/>
+          <w14:ligatures w14:val="standardContextual"/>
+        </w:rPr>
+      </w:pPr>
+      <w:hyperlink w:anchor="_Toc197714721" w:history="1">
+        <w:r>
+          <w:rPr>
+            <w:rStyle w:val="Lienhypertexte"/>
+            <w:noProof/>
+          </w:rPr>
+          <w:t xml:space="preserve">Choix 3 </w:t>
+        </w:r>
+        <w:r>
+          <w:rPr>
+            <w:rStyle w:val="Lienhypertexte"/>
+            <w:b/>
+            <w:bCs/>
+            <w:noProof/>
+          </w:rPr>
+          <w:t>Spring Security + JWT</w:t>
+        </w:r>
+        <w:r>
+          <w:rPr>
+            <w:noProof/>
+          </w:rPr>
+          <w:tab/>
+        </w:r>
+        <w:r>
+          <w:rPr>
+            <w:noProof/>
+          </w:rPr>
+          <w:fldChar w:fldCharType="begin"/>
+        </w:r>
+        <w:r>
+          <w:rPr>
+            <w:noProof/>
+          </w:rPr>
+          <w:instrText xml:space="preserve"> PAGEREF _Toc197714721 \h </w:instrText>
+        </w:r>
+        <w:r>
+          <w:rPr>
+            <w:noProof/>
+          </w:rPr>
+        </w:r>
+        <w:r>
+          <w:rPr>
+            <w:noProof/>
+          </w:rPr>
+          <w:fldChar w:fldCharType="separate"/>
+        </w:r>
+        <w:r>
+          <w:rPr>
+            <w:noProof/>
+          </w:rPr>
+          <w:t>6</w:t>
+        </w:r>
+        <w:r>
+          <w:rPr>
+            <w:noProof/>
+          </w:rPr>
+          <w:fldChar w:fldCharType="end"/>
+        </w:r>
+      </w:hyperlink>
+    </w:p>
+    <w:p>
+      <w:pPr>
+        <w:pStyle w:val="TM2"/>
+        <w:tabs>
+          <w:tab w:val="right" w:leader="dot" w:pos="9016"/>
+        </w:tabs>
+        <w:rPr>
+          <w:rFonts w:asciiTheme="minorHAnsi" w:eastAsiaTheme="minorEastAsia" w:hAnsiTheme="minorHAnsi" w:cstheme="minorBidi"/>
+          <w:noProof/>
+          <w:kern w:val="2"/>
+          <w:sz w:val="24"/>
+          <w:szCs w:val="24"/>
+          <w:lang w:eastAsia="fr-FR" w:bidi="ar-SA"/>
+          <w14:ligatures w14:val="standardContextual"/>
+        </w:rPr>
+      </w:pPr>
+      <w:hyperlink w:anchor="_Toc197714722" w:history="1">
+        <w:r>
+          <w:rPr>
+            <w:rStyle w:val="Lienhypertexte"/>
+            <w:noProof/>
+          </w:rPr>
+          <w:t xml:space="preserve">Choix 4 </w:t>
+        </w:r>
+        <w:r>
+          <w:rPr>
+            <w:rStyle w:val="Lienhypertexte"/>
+            <w:b/>
+            <w:bCs/>
+            <w:noProof/>
+          </w:rPr>
+          <w:t>Springdoc OpenAPI</w:t>
+        </w:r>
+        <w:r>
+          <w:rPr>
+            <w:noProof/>
+          </w:rPr>
+          <w:tab/>
+        </w:r>
+        <w:r>
+          <w:rPr>
+            <w:noProof/>
+          </w:rPr>
+          <w:fldChar w:fldCharType="begin"/>
+        </w:r>
+        <w:r>
+          <w:rPr>
+            <w:noProof/>
+          </w:rPr>
+          <w:instrText xml:space="preserve"> PAGEREF _Toc197714722 \h </w:instrText>
+        </w:r>
+        <w:r>
+          <w:rPr>
+            <w:noProof/>
+          </w:rPr>
+        </w:r>
+        <w:r>
+          <w:rPr>
+            <w:noProof/>
+          </w:rPr>
+          <w:fldChar w:fldCharType="separate"/>
+        </w:r>
+        <w:r>
+          <w:rPr>
+            <w:noProof/>
+          </w:rPr>
+          <w:t>7</w:t>
+        </w:r>
+        <w:r>
+          <w:rPr>
+            <w:noProof/>
+          </w:rPr>
+          <w:fldChar w:fldCharType="end"/>
+        </w:r>
+      </w:hyperlink>
+    </w:p>
+    <w:p>
+      <w:pPr>
+        <w:pStyle w:val="TM2"/>
+        <w:tabs>
+          <w:tab w:val="right" w:leader="dot" w:pos="9016"/>
+        </w:tabs>
+        <w:rPr>
+          <w:rFonts w:asciiTheme="minorHAnsi" w:eastAsiaTheme="minorEastAsia" w:hAnsiTheme="minorHAnsi" w:cstheme="minorBidi"/>
+          <w:noProof/>
+          <w:kern w:val="2"/>
+          <w:sz w:val="24"/>
+          <w:szCs w:val="24"/>
+          <w:lang w:eastAsia="fr-FR" w:bidi="ar-SA"/>
+          <w14:ligatures w14:val="standardContextual"/>
+        </w:rPr>
+      </w:pPr>
+      <w:hyperlink w:anchor="_Toc197714723" w:history="1">
+        <w:r>
+          <w:rPr>
+            <w:rStyle w:val="Lienhypertexte"/>
+            <w:noProof/>
+          </w:rPr>
+          <w:t xml:space="preserve">Choix 5 </w:t>
+        </w:r>
+        <w:r>
+          <w:rPr>
+            <w:rStyle w:val="Lienhypertexte"/>
+            <w:b/>
+            <w:bCs/>
+            <w:noProof/>
+          </w:rPr>
+          <w:t>Lombok</w:t>
+        </w:r>
+        <w:r>
+          <w:rPr>
+            <w:noProof/>
+          </w:rPr>
+          <w:tab/>
+        </w:r>
+        <w:r>
+          <w:rPr>
+            <w:noProof/>
+          </w:rPr>
+          <w:fldChar w:fldCharType="begin"/>
+        </w:r>
+        <w:r>
+          <w:rPr>
+            <w:noProof/>
+          </w:rPr>
+          <w:instrText xml:space="preserve"> PAGEREF _Toc197714723 \h </w:instrText>
+        </w:r>
+        <w:r>
+          <w:rPr>
+            <w:noProof/>
+          </w:rPr>
+        </w:r>
+        <w:r>
+          <w:rPr>
+            <w:noProof/>
+          </w:rPr>
+          <w:fldChar w:fldCharType="separate"/>
+        </w:r>
+        <w:r>
+          <w:rPr>
+            <w:noProof/>
+          </w:rPr>
+          <w:t>7</w:t>
+        </w:r>
+        <w:r>
+          <w:rPr>
+            <w:noProof/>
+          </w:rPr>
+          <w:fldChar w:fldCharType="end"/>
+        </w:r>
+      </w:hyperlink>
+    </w:p>
+    <w:p>
+      <w:pPr>
+        <w:pStyle w:val="TM2"/>
+        <w:tabs>
+          <w:tab w:val="right" w:leader="dot" w:pos="9016"/>
+        </w:tabs>
+        <w:rPr>
+          <w:rFonts w:asciiTheme="minorHAnsi" w:eastAsiaTheme="minorEastAsia" w:hAnsiTheme="minorHAnsi" w:cstheme="minorBidi"/>
+          <w:noProof/>
+          <w:kern w:val="2"/>
+          <w:sz w:val="24"/>
+          <w:szCs w:val="24"/>
+          <w:lang w:eastAsia="fr-FR" w:bidi="ar-SA"/>
+          <w14:ligatures w14:val="standardContextual"/>
+        </w:rPr>
+      </w:pPr>
+      <w:hyperlink w:anchor="_Toc197714724" w:history="1">
+        <w:r>
+          <w:rPr>
+            <w:rStyle w:val="Lienhypertexte"/>
+            <w:noProof/>
+          </w:rPr>
+          <w:t xml:space="preserve">Choix 6 </w:t>
+        </w:r>
+        <w:r>
+          <w:rPr>
+            <w:rStyle w:val="Lienhypertexte"/>
+            <w:b/>
+            <w:bCs/>
+            <w:noProof/>
+          </w:rPr>
+          <w:t>MySql</w:t>
+        </w:r>
+        <w:r>
+          <w:rPr>
+            <w:noProof/>
+          </w:rPr>
+          <w:tab/>
+        </w:r>
+        <w:r>
+          <w:rPr>
+            <w:noProof/>
+          </w:rPr>
+          <w:fldChar w:fldCharType="begin"/>
+        </w:r>
+        <w:r>
+          <w:rPr>
+            <w:noProof/>
+          </w:rPr>
+          <w:instrText xml:space="preserve"> PAGEREF _Toc197714724 \h </w:instrText>
+        </w:r>
+        <w:r>
+          <w:rPr>
+            <w:noProof/>
+          </w:rPr>
+        </w:r>
+        <w:r>
+          <w:rPr>
+            <w:noProof/>
+          </w:rPr>
+          <w:fldChar w:fldCharType="separate"/>
+        </w:r>
+        <w:r>
+          <w:rPr>
+            <w:noProof/>
+          </w:rPr>
+          <w:t>7</w:t>
         </w:r>
         <w:r>
           <w:rPr>
@@ -823,7 +1324,7 @@
         <w:spacing w:before="320" w:after="80" w:line="360" w:lineRule="auto"/>
       </w:pPr>
       <w:bookmarkStart w:id="3" w:name="_2gwejmhdwnsx"/>
-      <w:bookmarkStart w:id="4" w:name="_Toc197699087"/>
+      <w:bookmarkStart w:id="4" w:name="_Toc197714712"/>
       <w:bookmarkEnd w:id="3"/>
       <w:r>
         <w:rPr>
@@ -849,7 +1350,7 @@
           <w:i/>
           <w:color w:val="666666"/>
         </w:rPr>
-        <w:t xml:space="preserve">Dans le cadre de ce projet, nous avons pris des décisions clés concernant les technologies et outils à utiliser pour la construction de l’application </w:t>
+        <w:t xml:space="preserve">Dans le cadre de ce projet, nous avons pris des décisions clés concernant les technologies et outils à utiliser pour la construction de l’application, tant côté </w:t>
       </w:r>
       <w:proofErr w:type="spellStart"/>
       <w:r>
@@ -867,7 +1368,7 @@
           <w:i/>
           <w:color w:val="666666"/>
         </w:rPr>
-        <w:t xml:space="preserve">. Nous avons opté pour </w:t>
+        <w:t xml:space="preserve"> que </w:t>
       </w:r>
       <w:proofErr w:type="spellStart"/>
       <w:r>
@@ -876,7 +1377,7 @@
           <w:i/>
           <w:color w:val="666666"/>
         </w:rPr>
-        <w:t>Angular</w:t>
+        <w:t>back-end</w:t>
       </w:r>
       <w:proofErr w:type="spellEnd"/>
       <w:r>
@@ -885,7 +1386,7 @@
           <w:i/>
           <w:color w:val="666666"/>
         </w:rPr>
-        <w:t xml:space="preserve"> comme </w:t>
+        <w:t xml:space="preserve">. Pour le </w:t>
       </w:r>
       <w:proofErr w:type="spellStart"/>
       <w:r>
@@ -894,7 +1395,7 @@
           <w:i/>
           <w:color w:val="666666"/>
         </w:rPr>
-        <w:t>framework</w:t>
+        <w:t>front-end</w:t>
       </w:r>
       <w:proofErr w:type="spellEnd"/>
       <w:r>
@@ -903,43 +1404,87 @@
           <w:i/>
           <w:color w:val="666666"/>
         </w:rPr>
-        <w:t xml:space="preserve"> principal, en raison de sa robustesse et de son large écosystème. </w:t>
+        <w:t xml:space="preserve">, nous avons choisi </w:t>
       </w:r>
       <w:proofErr w:type="spellStart"/>
+      <w:r>
+        <w:rPr>
+          <w:rFonts w:ascii="Montserrat" w:eastAsia="Montserrat" w:hAnsi="Montserrat" w:cs="Montserrat"/>
+          <w:b/>
+          <w:bCs/>
+          <w:i/>
+          <w:color w:val="666666"/>
+        </w:rPr>
+        <w:t>Angular</w:t>
+      </w:r>
+      <w:proofErr w:type="spellEnd"/>
       <w:r>
         <w:rPr>
           <w:rFonts w:ascii="Montserrat" w:eastAsia="Montserrat" w:hAnsi="Montserrat" w:cs="Montserrat"/>
           <w:i/>
           <w:color w:val="666666"/>
         </w:rPr>
-        <w:t>Angular</w:t>
-      </w:r>
-      <w:proofErr w:type="spellEnd"/>
+        <w:t xml:space="preserve"> comme </w:t>
+      </w:r>
+      <w:proofErr w:type="spellStart"/>
       <w:r>
         <w:rPr>
           <w:rFonts w:ascii="Montserrat" w:eastAsia="Montserrat" w:hAnsi="Montserrat" w:cs="Montserrat"/>
           <w:i/>
           <w:color w:val="666666"/>
         </w:rPr>
-        <w:t xml:space="preserve"> fournit des outils pour la gestion des composants, des formulaires, et de l’interaction avec des services backend. Il s'aligne avec les contraintes techniques imposées, telles que la nécessité d'une application modulaire et maintenable.</w:t>
-      </w:r>
-    </w:p>
-    <w:p>
-      <w:pPr>
-        <w:pStyle w:val="Standard"/>
+        <w:t>framework</w:t>
+      </w:r>
+      <w:proofErr w:type="spellEnd"/>
+      <w:r>
         <w:rPr>
           <w:rFonts w:ascii="Montserrat" w:eastAsia="Montserrat" w:hAnsi="Montserrat" w:cs="Montserrat"/>
           <w:i/>
           <w:color w:val="666666"/>
         </w:rPr>
-      </w:pPr>
+        <w:t xml:space="preserve"> principal, en raison de sa robustesse, de son large écosystème, et de ses fonctionnalités avancées pour la gestion des composants, des formulaires et de l’interaction avec les services backend. Afin de garantir une interface utilisateur moderne et cohérente, nous avons intégré </w:t>
+      </w:r>
+      <w:proofErr w:type="spellStart"/>
+      <w:r>
+        <w:rPr>
+          <w:rFonts w:ascii="Montserrat" w:eastAsia="Montserrat" w:hAnsi="Montserrat" w:cs="Montserrat"/>
+          <w:b/>
+          <w:bCs/>
+          <w:i/>
+          <w:color w:val="666666"/>
+        </w:rPr>
+        <w:t>Angular</w:t>
+      </w:r>
+      <w:proofErr w:type="spellEnd"/>
+      <w:r>
+        <w:rPr>
+          <w:rFonts w:ascii="Montserrat" w:eastAsia="Montserrat" w:hAnsi="Montserrat" w:cs="Montserrat"/>
+          <w:b/>
+          <w:bCs/>
+          <w:i/>
+          <w:color w:val="666666"/>
+        </w:rPr>
+        <w:t xml:space="preserve"> </w:t>
+      </w:r>
+      <w:proofErr w:type="spellStart"/>
+      <w:r>
+        <w:rPr>
+          <w:rFonts w:ascii="Montserrat" w:eastAsia="Montserrat" w:hAnsi="Montserrat" w:cs="Montserrat"/>
+          <w:b/>
+          <w:bCs/>
+          <w:i/>
+          <w:color w:val="666666"/>
+        </w:rPr>
+        <w:t>Material</w:t>
+      </w:r>
+      <w:proofErr w:type="spellEnd"/>
       <w:r>
         <w:rPr>
           <w:rFonts w:ascii="Montserrat" w:eastAsia="Montserrat" w:hAnsi="Montserrat" w:cs="Montserrat"/>
           <w:i/>
           <w:color w:val="666666"/>
         </w:rPr>
-        <w:t xml:space="preserve">Nous avons également intégré </w:t>
+        <w:t xml:space="preserve">, qui s’appuie sur les principes de </w:t>
       </w:r>
       <w:proofErr w:type="spellStart"/>
       <w:r>
@@ -948,7 +1493,7 @@
           <w:i/>
           <w:color w:val="666666"/>
         </w:rPr>
-        <w:t>Angular</w:t>
+        <w:t>Material</w:t>
       </w:r>
       <w:proofErr w:type="spellEnd"/>
       <w:r>
@@ -957,100 +1502,246 @@
           <w:i/>
           <w:color w:val="666666"/>
         </w:rPr>
-        <w:t xml:space="preserve"> </w:t>
+        <w:t xml:space="preserve"> Design. Pour la gestion des cookies, nous avons opté pour la librairie </w:t>
       </w:r>
       <w:proofErr w:type="spellStart"/>
+      <w:r>
+        <w:rPr>
+          <w:rFonts w:ascii="Montserrat" w:eastAsia="Montserrat" w:hAnsi="Montserrat" w:cs="Montserrat"/>
+          <w:b/>
+          <w:bCs/>
+          <w:i/>
+          <w:color w:val="666666"/>
+        </w:rPr>
+        <w:t>ngx</w:t>
+      </w:r>
+      <w:proofErr w:type="spellEnd"/>
+      <w:r>
+        <w:rPr>
+          <w:rFonts w:ascii="Montserrat" w:eastAsia="Montserrat" w:hAnsi="Montserrat" w:cs="Montserrat"/>
+          <w:b/>
+          <w:bCs/>
+          <w:i/>
+          <w:color w:val="666666"/>
+        </w:rPr>
+        <w:t>-cookie-service</w:t>
+      </w:r>
       <w:r>
         <w:rPr>
           <w:rFonts w:ascii="Montserrat" w:eastAsia="Montserrat" w:hAnsi="Montserrat" w:cs="Montserrat"/>
           <w:i/>
           <w:color w:val="666666"/>
         </w:rPr>
-        <w:t>Material</w:t>
-      </w:r>
-      <w:proofErr w:type="spellEnd"/>
-      <w:r>
+        <w:t>, facilitant leur manipulation côté client.</w:t>
+      </w:r>
+    </w:p>
+    <w:p>
+      <w:pPr>
+        <w:pStyle w:val="Standard"/>
         <w:rPr>
           <w:rFonts w:ascii="Montserrat" w:eastAsia="Montserrat" w:hAnsi="Montserrat" w:cs="Montserrat"/>
           <w:i/>
           <w:color w:val="666666"/>
         </w:rPr>
-        <w:t xml:space="preserve"> pour la gestion de l’interface utilisateur, ce qui permet de gagner en rapidité dans la création d'interfaces modernes et réactives, tout en respectant les principes de design </w:t>
-      </w:r>
-      <w:proofErr w:type="spellStart"/>
+      </w:pPr>
       <w:r>
         <w:rPr>
           <w:rFonts w:ascii="Montserrat" w:eastAsia="Montserrat" w:hAnsi="Montserrat" w:cs="Montserrat"/>
           <w:i/>
           <w:color w:val="666666"/>
         </w:rPr>
-        <w:t>Material</w:t>
-      </w:r>
-      <w:proofErr w:type="spellEnd"/>
+        <w:t xml:space="preserve">Côté </w:t>
+      </w:r>
+      <w:proofErr w:type="spellStart"/>
       <w:r>
         <w:rPr>
           <w:rFonts w:ascii="Montserrat" w:eastAsia="Montserrat" w:hAnsi="Montserrat" w:cs="Montserrat"/>
           <w:i/>
           <w:color w:val="666666"/>
         </w:rPr>
-        <w:t xml:space="preserve">. Pour la gestion des cookies, nous avons choisi la librairie </w:t>
-      </w:r>
-      <w:proofErr w:type="spellStart"/>
+        <w:t>back-end</w:t>
+      </w:r>
+      <w:proofErr w:type="spellEnd"/>
       <w:r>
         <w:rPr>
           <w:rFonts w:ascii="Montserrat" w:eastAsia="Montserrat" w:hAnsi="Montserrat" w:cs="Montserrat"/>
           <w:i/>
           <w:color w:val="666666"/>
         </w:rPr>
-        <w:t>ngx</w:t>
-      </w:r>
-      <w:proofErr w:type="spellEnd"/>
+        <w:t xml:space="preserve">, nous avons retenu </w:t>
+      </w:r>
+      <w:r>
+        <w:rPr>
+          <w:rFonts w:ascii="Montserrat" w:eastAsia="Montserrat" w:hAnsi="Montserrat" w:cs="Montserrat"/>
+          <w:b/>
+          <w:bCs/>
+          <w:i/>
+          <w:color w:val="666666"/>
+        </w:rPr>
+        <w:t>Spring Boot</w:t>
+      </w:r>
       <w:r>
         <w:rPr>
           <w:rFonts w:ascii="Montserrat" w:eastAsia="Montserrat" w:hAnsi="Montserrat" w:cs="Montserrat"/>
           <w:i/>
           <w:color w:val="666666"/>
         </w:rPr>
-        <w:t>-cookie-service afin de faciliter la manipulation des cookies côté client.</w:t>
-      </w:r>
-    </w:p>
-    <w:p>
-      <w:pPr>
-        <w:pStyle w:val="Standard"/>
+        <w:t xml:space="preserve"> pour sa simplicité de configuration, sa maturité, et son intégration naturelle avec des outils comme </w:t>
+      </w:r>
+      <w:r>
+        <w:rPr>
+          <w:rFonts w:ascii="Montserrat" w:eastAsia="Montserrat" w:hAnsi="Montserrat" w:cs="Montserrat"/>
+          <w:b/>
+          <w:bCs/>
+          <w:i/>
+          <w:color w:val="666666"/>
+        </w:rPr>
+        <w:t>JPA</w:t>
+      </w:r>
+      <w:r>
         <w:rPr>
           <w:rFonts w:ascii="Montserrat" w:eastAsia="Montserrat" w:hAnsi="Montserrat" w:cs="Montserrat"/>
           <w:i/>
           <w:color w:val="666666"/>
         </w:rPr>
-      </w:pPr>
+        <w:t xml:space="preserve">, </w:t>
+      </w:r>
+      <w:r>
+        <w:rPr>
+          <w:rFonts w:ascii="Montserrat" w:eastAsia="Montserrat" w:hAnsi="Montserrat" w:cs="Montserrat"/>
+          <w:b/>
+          <w:bCs/>
+          <w:i/>
+          <w:color w:val="666666"/>
+        </w:rPr>
+        <w:t>Spring Security</w:t>
+      </w:r>
       <w:r>
         <w:rPr>
           <w:rFonts w:ascii="Montserrat" w:eastAsia="Montserrat" w:hAnsi="Montserrat" w:cs="Montserrat"/>
           <w:i/>
           <w:color w:val="666666"/>
         </w:rPr>
-        <w:t>Enfin, pour l’intégration continue et les tests unitaires, nous avons opté pour des outils bien établis comme Jasmine et Karma.</w:t>
-      </w:r>
-    </w:p>
-    <w:p>
-      <w:pPr>
-        <w:pStyle w:val="Standard"/>
+        <w:t xml:space="preserve"> et </w:t>
+      </w:r>
+      <w:proofErr w:type="spellStart"/>
+      <w:r>
+        <w:rPr>
+          <w:rFonts w:ascii="Montserrat" w:eastAsia="Montserrat" w:hAnsi="Montserrat" w:cs="Montserrat"/>
+          <w:b/>
+          <w:bCs/>
+          <w:i/>
+          <w:color w:val="666666"/>
+        </w:rPr>
+        <w:t>Swagger</w:t>
+      </w:r>
+      <w:proofErr w:type="spellEnd"/>
+      <w:r>
         <w:rPr>
           <w:rFonts w:ascii="Montserrat" w:eastAsia="Montserrat" w:hAnsi="Montserrat" w:cs="Montserrat"/>
           <w:i/>
           <w:color w:val="666666"/>
         </w:rPr>
-      </w:pPr>
+        <w:t xml:space="preserve">. L’architecture repose sur une séparation claire des responsabilités (Controller, Service, Repository), assurant modularité et maintenabilité. La sécurité est assurée via Spring Security couplé à </w:t>
+      </w:r>
+      <w:r>
+        <w:rPr>
+          <w:rFonts w:ascii="Montserrat" w:eastAsia="Montserrat" w:hAnsi="Montserrat" w:cs="Montserrat"/>
+          <w:b/>
+          <w:bCs/>
+          <w:i/>
+          <w:color w:val="666666"/>
+        </w:rPr>
+        <w:t>JWT</w:t>
+      </w:r>
+      <w:r>
+        <w:rPr>
+          <w:rFonts w:ascii="Montserrat" w:eastAsia="Montserrat" w:hAnsi="Montserrat" w:cs="Montserrat"/>
+          <w:i/>
+          <w:color w:val="666666"/>
+        </w:rPr>
+        <w:t xml:space="preserve">, et la documentation des API est générée automatiquement grâce à </w:t>
+      </w:r>
+      <w:proofErr w:type="spellStart"/>
+      <w:r>
+        <w:rPr>
+          <w:rFonts w:ascii="Montserrat" w:eastAsia="Montserrat" w:hAnsi="Montserrat" w:cs="Montserrat"/>
+          <w:b/>
+          <w:bCs/>
+          <w:i/>
+          <w:color w:val="666666"/>
+        </w:rPr>
+        <w:t>Springdoc</w:t>
+      </w:r>
+      <w:proofErr w:type="spellEnd"/>
+      <w:r>
+        <w:rPr>
+          <w:rFonts w:ascii="Montserrat" w:eastAsia="Montserrat" w:hAnsi="Montserrat" w:cs="Montserrat"/>
+          <w:b/>
+          <w:bCs/>
+          <w:i/>
+          <w:color w:val="666666"/>
+        </w:rPr>
+        <w:t xml:space="preserve"> </w:t>
+      </w:r>
+      <w:proofErr w:type="spellStart"/>
+      <w:r>
+        <w:rPr>
+          <w:rFonts w:ascii="Montserrat" w:eastAsia="Montserrat" w:hAnsi="Montserrat" w:cs="Montserrat"/>
+          <w:b/>
+          <w:bCs/>
+          <w:i/>
+          <w:color w:val="666666"/>
+        </w:rPr>
+        <w:t>OpenAPI</w:t>
+      </w:r>
+      <w:proofErr w:type="spellEnd"/>
+      <w:r>
+        <w:rPr>
+          <w:rFonts w:ascii="Montserrat" w:eastAsia="Montserrat" w:hAnsi="Montserrat" w:cs="Montserrat"/>
+          <w:i/>
+          <w:color w:val="666666"/>
+        </w:rPr>
+        <w:t xml:space="preserve">. Enfin, nous utilisons une base de données </w:t>
+      </w:r>
+      <w:r>
+        <w:rPr>
+          <w:rFonts w:ascii="Montserrat" w:eastAsia="Montserrat" w:hAnsi="Montserrat" w:cs="Montserrat"/>
+          <w:b/>
+          <w:bCs/>
+          <w:i/>
+          <w:color w:val="666666"/>
+        </w:rPr>
+        <w:t>MySQL</w:t>
+      </w:r>
+      <w:r>
+        <w:rPr>
+          <w:rFonts w:ascii="Montserrat" w:eastAsia="Montserrat" w:hAnsi="Montserrat" w:cs="Montserrat"/>
+          <w:i/>
+          <w:color w:val="666666"/>
+        </w:rPr>
+        <w:t>, initialisée via des scripts SQL exécutés automatiquement au démarrage.</w:t>
+      </w:r>
     </w:p>
     <w:p>
       <w:pPr>
+        <w:pStyle w:val="Standard"/>
+        <w:rPr>
+          <w:rFonts w:ascii="Montserrat" w:eastAsia="Montserrat" w:hAnsi="Montserrat" w:cs="Montserrat"/>
+          <w:i/>
+          <w:color w:val="666666"/>
+        </w:rPr>
+      </w:pPr>
+    </w:p>
+    <w:p>
+      <w:pPr>
         <w:pStyle w:val="Titre1"/>
         <w:rPr>
           <w:rFonts w:ascii="Montserrat" w:eastAsia="Montserrat" w:hAnsi="Montserrat" w:cs="Montserrat"/>
         </w:rPr>
       </w:pPr>
       <w:bookmarkStart w:id="5" w:name="_navi7la91l1p"/>
-      <w:bookmarkStart w:id="6" w:name="_Toc197699088"/>
+      <w:bookmarkStart w:id="6" w:name="_Toc197714713"/>
       <w:bookmarkEnd w:id="5"/>
       <w:r>
         <w:rPr>
@@ -1062,17 +1753,21 @@
     </w:p>
     <w:p>
       <w:pPr>
-        <w:pStyle w:val="Titre2"/>
-      </w:pPr>
-      <w:bookmarkStart w:id="7" w:name="_Toc197699089"/>
-      <w:r>
-        <w:t>Choix 1</w:t>
+        <w:pStyle w:val="Titre1"/>
+      </w:pPr>
+      <w:bookmarkStart w:id="7" w:name="_Toc197714714"/>
+      <w:r>
+        <w:t>Choix</w:t>
       </w:r>
       <w:r>
         <w:t xml:space="preserve"> </w:t>
       </w:r>
       <w:proofErr w:type="spellStart"/>
       <w:r>
+        <w:rPr>
+          <w:b/>
+          <w:bCs/>
+        </w:rPr>
         <w:t>Angular</w:t>
       </w:r>
       <w:bookmarkEnd w:id="7"/>
@@ -1622,10 +2317,13 @@
     <w:p>
       <w:pPr>
         <w:pStyle w:val="Titre2"/>
-      </w:pPr>
-      <w:bookmarkStart w:id="8" w:name="_Toc197699090"/>
-      <w:r>
-        <w:lastRenderedPageBreak/>
+        <w:rPr>
+          <w:b/>
+          <w:bCs/>
+        </w:rPr>
+      </w:pPr>
+      <w:bookmarkStart w:id="8" w:name="_Toc197714715"/>
+      <w:r>
         <w:t>Choix 2</w:t>
       </w:r>
       <w:r>
@@ -1633,14 +2331,26 @@
       </w:r>
       <w:proofErr w:type="spellStart"/>
       <w:r>
+        <w:rPr>
+          <w:b/>
+          <w:bCs/>
+        </w:rPr>
         <w:t>Angular</w:t>
       </w:r>
       <w:proofErr w:type="spellEnd"/>
       <w:r>
+        <w:rPr>
+          <w:b/>
+          <w:bCs/>
+        </w:rPr>
         <w:t xml:space="preserve"> </w:t>
       </w:r>
       <w:proofErr w:type="spellStart"/>
       <w:r>
+        <w:rPr>
+          <w:b/>
+          <w:bCs/>
+        </w:rPr>
         <w:t>Material</w:t>
       </w:r>
       <w:bookmarkEnd w:id="8"/>
@@ -2231,8 +2941,12 @@
     <w:p>
       <w:pPr>
         <w:pStyle w:val="Titre2"/>
-      </w:pPr>
-      <w:bookmarkStart w:id="9" w:name="_Toc197699091"/>
+        <w:rPr>
+          <w:b/>
+          <w:bCs/>
+        </w:rPr>
+      </w:pPr>
+      <w:bookmarkStart w:id="9" w:name="_Toc197714716"/>
       <w:r>
         <w:t>Choix 3</w:t>
       </w:r>
@@ -2241,10 +2955,18 @@
       </w:r>
       <w:proofErr w:type="spellStart"/>
       <w:r>
+        <w:rPr>
+          <w:b/>
+          <w:bCs/>
+        </w:rPr>
         <w:t>ngx</w:t>
       </w:r>
       <w:proofErr w:type="spellEnd"/>
       <w:r>
+        <w:rPr>
+          <w:b/>
+          <w:bCs/>
+        </w:rPr>
         <w:t>-cookie-service</w:t>
       </w:r>
       <w:bookmarkEnd w:id="9"/>
@@ -2568,12 +3290,10 @@
               <w:pStyle w:val="Standard"/>
             </w:pPr>
             <w:proofErr w:type="spellStart"/>
-            <w:proofErr w:type="gramStart"/>
             <w:r>
               <w:t>ngx</w:t>
             </w:r>
             <w:proofErr w:type="spellEnd"/>
-            <w:proofErr w:type="gramEnd"/>
             <w:r>
               <w:t>-cookie-service (Gestion des cookies)</w:t>
             </w:r>
@@ -2737,12 +3457,10 @@
         <w:pStyle w:val="Standard"/>
       </w:pPr>
       <w:proofErr w:type="spellStart"/>
-      <w:proofErr w:type="gramStart"/>
       <w:r>
         <w:t>ngx</w:t>
       </w:r>
       <w:proofErr w:type="spellEnd"/>
-      <w:proofErr w:type="gramEnd"/>
       <w:r>
         <w:t xml:space="preserve">-cookie-service est une librairie légère et facile à utiliser, permettant de manipuler les cookies dans </w:t>
       </w:r>
@@ -2763,8 +3481,12 @@
     <w:p>
       <w:pPr>
         <w:pStyle w:val="Titre2"/>
-      </w:pPr>
-      <w:bookmarkStart w:id="10" w:name="_Toc197699092"/>
+        <w:rPr>
+          <w:b/>
+          <w:bCs/>
+        </w:rPr>
+      </w:pPr>
+      <w:bookmarkStart w:id="10" w:name="_Toc197714717"/>
       <w:r>
         <w:t>Choix 4</w:t>
       </w:r>
@@ -2773,6 +3495,10 @@
       </w:r>
       <w:proofErr w:type="spellStart"/>
       <w:r>
+        <w:rPr>
+          <w:b/>
+          <w:bCs/>
+        </w:rPr>
         <w:t>RxJS</w:t>
       </w:r>
       <w:bookmarkEnd w:id="10"/>
@@ -3033,6 +3759,7 @@
                       <w:b/>
                       <w:bCs/>
                     </w:rPr>
+                    <w:lastRenderedPageBreak/>
                     <w:t>But du choix</w:t>
                   </w:r>
                 </w:p>
@@ -3195,7 +3922,6 @@
                 <w:b/>
                 <w:bCs/>
               </w:rPr>
-              <w:lastRenderedPageBreak/>
               <w:t>Justification du choix technique</w:t>
             </w:r>
           </w:p>
@@ -3223,8 +3949,12 @@
     <w:p>
       <w:pPr>
         <w:pStyle w:val="Titre2"/>
-      </w:pPr>
-      <w:bookmarkStart w:id="11" w:name="_Toc197699093"/>
+        <w:rPr>
+          <w:b/>
+          <w:bCs/>
+        </w:rPr>
+      </w:pPr>
+      <w:bookmarkStart w:id="11" w:name="_Toc197714718"/>
       <w:r>
         <w:t xml:space="preserve">Choix </w:t>
       </w:r>
@@ -3233,6 +3963,10 @@
       </w:r>
       <w:proofErr w:type="spellStart"/>
       <w:r>
+        <w:rPr>
+          <w:b/>
+          <w:bCs/>
+        </w:rPr>
         <w:t>TypeScript</w:t>
       </w:r>
       <w:bookmarkEnd w:id="11"/>
@@ -3764,6 +4498,3324 @@
       <w:pPr>
         <w:pStyle w:val="Standard"/>
       </w:pPr>
+    </w:p>
+    <w:p>
+      <w:pPr>
+        <w:pStyle w:val="Standard"/>
+      </w:pPr>
+    </w:p>
+    <w:p>
+      <w:pPr>
+        <w:pStyle w:val="Titre1"/>
+      </w:pPr>
+      <w:bookmarkStart w:id="12" w:name="_Toc197714719"/>
+      <w:r>
+        <w:t xml:space="preserve">Choix </w:t>
+      </w:r>
+      <w:r>
+        <w:rPr>
+          <w:b/>
+          <w:bCs/>
+        </w:rPr>
+        <w:t>Spring Boot</w:t>
+      </w:r>
+      <w:bookmarkEnd w:id="12"/>
+    </w:p>
+    <w:tbl>
+      <w:tblPr>
+        <w:tblStyle w:val="Grilledutableau"/>
+        <w:tblW w:w="0" w:type="auto"/>
+        <w:tblLook w:val="04A0" w:firstRow="1" w:lastRow="0" w:firstColumn="1" w:lastColumn="0" w:noHBand="0" w:noVBand="1"/>
+      </w:tblPr>
+      <w:tblGrid>
+        <w:gridCol w:w="2254"/>
+        <w:gridCol w:w="3273"/>
+        <w:gridCol w:w="2254"/>
+      </w:tblGrid>
+      <w:tr>
+        <w:tc>
+          <w:tcPr>
+            <w:tcW w:w="2254" w:type="dxa"/>
+          </w:tcPr>
+          <w:tbl>
+            <w:tblPr>
+              <w:tblW w:w="0" w:type="auto"/>
+              <w:tblCellSpacing w:w="15" w:type="dxa"/>
+              <w:tblCellMar>
+                <w:top w:w="15" w:type="dxa"/>
+                <w:left w:w="15" w:type="dxa"/>
+                <w:bottom w:w="15" w:type="dxa"/>
+                <w:right w:w="15" w:type="dxa"/>
+              </w:tblCellMar>
+              <w:tblLook w:val="04A0" w:firstRow="1" w:lastRow="0" w:firstColumn="1" w:lastColumn="0" w:noHBand="0" w:noVBand="1"/>
+            </w:tblPr>
+            <w:tblGrid>
+              <w:gridCol w:w="1802"/>
+            </w:tblGrid>
+            <w:tr>
+              <w:trPr>
+                <w:tblCellSpacing w:w="15" w:type="dxa"/>
+              </w:trPr>
+              <w:tc>
+                <w:tcPr>
+                  <w:tcW w:w="0" w:type="auto"/>
+                  <w:vAlign w:val="center"/>
+                  <w:hideMark/>
+                </w:tcPr>
+                <w:p>
+                  <w:pPr>
+                    <w:pStyle w:val="Standard"/>
+                    <w:rPr>
+                      <w:b/>
+                      <w:bCs/>
+                    </w:rPr>
+                  </w:pPr>
+                  <w:r>
+                    <w:rPr>
+                      <w:b/>
+                      <w:bCs/>
+                    </w:rPr>
+                    <w:t>Choix technique</w:t>
+                  </w:r>
+                </w:p>
+              </w:tc>
+            </w:tr>
+          </w:tbl>
+          <w:p>
+            <w:pPr>
+              <w:pStyle w:val="Standard"/>
+              <w:rPr>
+                <w:vanish/>
+              </w:rPr>
+            </w:pPr>
+          </w:p>
+          <w:tbl>
+            <w:tblPr>
+              <w:tblW w:w="0" w:type="auto"/>
+              <w:tblCellSpacing w:w="15" w:type="dxa"/>
+              <w:tblCellMar>
+                <w:top w:w="15" w:type="dxa"/>
+                <w:left w:w="15" w:type="dxa"/>
+                <w:bottom w:w="15" w:type="dxa"/>
+                <w:right w:w="15" w:type="dxa"/>
+              </w:tblCellMar>
+              <w:tblLook w:val="04A0" w:firstRow="1" w:lastRow="0" w:firstColumn="1" w:lastColumn="0" w:noHBand="0" w:noVBand="1"/>
+            </w:tblPr>
+            <w:tblGrid>
+              <w:gridCol w:w="96"/>
+            </w:tblGrid>
+            <w:tr>
+              <w:trPr>
+                <w:tblCellSpacing w:w="15" w:type="dxa"/>
+              </w:trPr>
+              <w:tc>
+                <w:tcPr>
+                  <w:tcW w:w="0" w:type="auto"/>
+                  <w:vAlign w:val="center"/>
+                  <w:hideMark/>
+                </w:tcPr>
+                <w:p>
+                  <w:pPr>
+                    <w:pStyle w:val="Standard"/>
+                  </w:pPr>
+                </w:p>
+              </w:tc>
+            </w:tr>
+          </w:tbl>
+          <w:p>
+            <w:pPr>
+              <w:pStyle w:val="Standard"/>
+            </w:pPr>
+          </w:p>
+        </w:tc>
+        <w:tc>
+          <w:tcPr>
+            <w:tcW w:w="2369" w:type="dxa"/>
+          </w:tcPr>
+          <w:tbl>
+            <w:tblPr>
+              <w:tblW w:w="0" w:type="auto"/>
+              <w:tblCellSpacing w:w="15" w:type="dxa"/>
+              <w:tblCellMar>
+                <w:top w:w="15" w:type="dxa"/>
+                <w:left w:w="15" w:type="dxa"/>
+                <w:bottom w:w="15" w:type="dxa"/>
+                <w:right w:w="15" w:type="dxa"/>
+              </w:tblCellMar>
+              <w:tblLook w:val="04A0" w:firstRow="1" w:lastRow="0" w:firstColumn="1" w:lastColumn="0" w:noHBand="0" w:noVBand="1"/>
+            </w:tblPr>
+            <w:tblGrid>
+              <w:gridCol w:w="3057"/>
+            </w:tblGrid>
+            <w:tr>
+              <w:trPr>
+                <w:tblCellSpacing w:w="15" w:type="dxa"/>
+              </w:trPr>
+              <w:tc>
+                <w:tcPr>
+                  <w:tcW w:w="0" w:type="auto"/>
+                  <w:vAlign w:val="center"/>
+                  <w:hideMark/>
+                </w:tcPr>
+                <w:p>
+                  <w:pPr>
+                    <w:pStyle w:val="Standard"/>
+                    <w:rPr>
+                      <w:b/>
+                      <w:bCs/>
+                    </w:rPr>
+                  </w:pPr>
+                  <w:r>
+                    <w:rPr>
+                      <w:b/>
+                      <w:bCs/>
+                    </w:rPr>
+                    <w:t>Lien vers la documentation / ressource</w:t>
+                  </w:r>
+                </w:p>
+              </w:tc>
+            </w:tr>
+          </w:tbl>
+          <w:p>
+            <w:pPr>
+              <w:pStyle w:val="Standard"/>
+              <w:rPr>
+                <w:vanish/>
+              </w:rPr>
+            </w:pPr>
+          </w:p>
+          <w:tbl>
+            <w:tblPr>
+              <w:tblW w:w="0" w:type="auto"/>
+              <w:tblCellSpacing w:w="15" w:type="dxa"/>
+              <w:tblCellMar>
+                <w:top w:w="15" w:type="dxa"/>
+                <w:left w:w="15" w:type="dxa"/>
+                <w:bottom w:w="15" w:type="dxa"/>
+                <w:right w:w="15" w:type="dxa"/>
+              </w:tblCellMar>
+              <w:tblLook w:val="04A0" w:firstRow="1" w:lastRow="0" w:firstColumn="1" w:lastColumn="0" w:noHBand="0" w:noVBand="1"/>
+            </w:tblPr>
+            <w:tblGrid>
+              <w:gridCol w:w="81"/>
+              <w:gridCol w:w="81"/>
+            </w:tblGrid>
+            <w:tr>
+              <w:trPr>
+                <w:tblCellSpacing w:w="15" w:type="dxa"/>
+              </w:trPr>
+              <w:tc>
+                <w:tcPr>
+                  <w:tcW w:w="0" w:type="auto"/>
+                  <w:vAlign w:val="center"/>
+                  <w:hideMark/>
+                </w:tcPr>
+                <w:p>
+                  <w:pPr>
+                    <w:pStyle w:val="Standard"/>
+                  </w:pPr>
+                </w:p>
+              </w:tc>
+              <w:tc>
+                <w:tcPr>
+                  <w:tcW w:w="0" w:type="auto"/>
+                </w:tcPr>
+                <w:p>
+                  <w:pPr>
+                    <w:pStyle w:val="Standard"/>
+                  </w:pPr>
+                </w:p>
+              </w:tc>
+            </w:tr>
+          </w:tbl>
+          <w:p>
+            <w:pPr>
+              <w:pStyle w:val="Standard"/>
+            </w:pPr>
+          </w:p>
+        </w:tc>
+        <w:tc>
+          <w:tcPr>
+            <w:tcW w:w="2254" w:type="dxa"/>
+          </w:tcPr>
+          <w:tbl>
+            <w:tblPr>
+              <w:tblW w:w="0" w:type="auto"/>
+              <w:tblCellSpacing w:w="15" w:type="dxa"/>
+              <w:tblCellMar>
+                <w:top w:w="15" w:type="dxa"/>
+                <w:left w:w="15" w:type="dxa"/>
+                <w:bottom w:w="15" w:type="dxa"/>
+                <w:right w:w="15" w:type="dxa"/>
+              </w:tblCellMar>
+              <w:tblLook w:val="04A0" w:firstRow="1" w:lastRow="0" w:firstColumn="1" w:lastColumn="0" w:noHBand="0" w:noVBand="1"/>
+            </w:tblPr>
+            <w:tblGrid>
+              <w:gridCol w:w="1423"/>
+            </w:tblGrid>
+            <w:tr>
+              <w:trPr>
+                <w:tblCellSpacing w:w="15" w:type="dxa"/>
+              </w:trPr>
+              <w:tc>
+                <w:tcPr>
+                  <w:tcW w:w="0" w:type="auto"/>
+                  <w:vAlign w:val="center"/>
+                  <w:hideMark/>
+                </w:tcPr>
+                <w:p>
+                  <w:pPr>
+                    <w:pStyle w:val="Standard"/>
+                    <w:rPr>
+                      <w:b/>
+                      <w:bCs/>
+                    </w:rPr>
+                  </w:pPr>
+                  <w:r>
+                    <w:rPr>
+                      <w:b/>
+                      <w:bCs/>
+                    </w:rPr>
+                    <w:t>But du choix</w:t>
+                  </w:r>
+                </w:p>
+              </w:tc>
+            </w:tr>
+          </w:tbl>
+          <w:p>
+            <w:pPr>
+              <w:pStyle w:val="Standard"/>
+              <w:rPr>
+                <w:vanish/>
+              </w:rPr>
+            </w:pPr>
+          </w:p>
+          <w:tbl>
+            <w:tblPr>
+              <w:tblW w:w="0" w:type="auto"/>
+              <w:tblCellSpacing w:w="15" w:type="dxa"/>
+              <w:tblCellMar>
+                <w:top w:w="15" w:type="dxa"/>
+                <w:left w:w="15" w:type="dxa"/>
+                <w:bottom w:w="15" w:type="dxa"/>
+                <w:right w:w="15" w:type="dxa"/>
+              </w:tblCellMar>
+              <w:tblLook w:val="04A0" w:firstRow="1" w:lastRow="0" w:firstColumn="1" w:lastColumn="0" w:noHBand="0" w:noVBand="1"/>
+            </w:tblPr>
+            <w:tblGrid>
+              <w:gridCol w:w="96"/>
+            </w:tblGrid>
+            <w:tr>
+              <w:trPr>
+                <w:tblCellSpacing w:w="15" w:type="dxa"/>
+              </w:trPr>
+              <w:tc>
+                <w:tcPr>
+                  <w:tcW w:w="0" w:type="auto"/>
+                  <w:vAlign w:val="center"/>
+                  <w:hideMark/>
+                </w:tcPr>
+                <w:p>
+                  <w:pPr>
+                    <w:pStyle w:val="Standard"/>
+                  </w:pPr>
+                </w:p>
+              </w:tc>
+            </w:tr>
+          </w:tbl>
+          <w:p>
+            <w:pPr>
+              <w:pStyle w:val="Standard"/>
+            </w:pPr>
+          </w:p>
+        </w:tc>
+      </w:tr>
+      <w:tr>
+        <w:tc>
+          <w:tcPr>
+            <w:tcW w:w="2254" w:type="dxa"/>
+          </w:tcPr>
+          <w:p>
+            <w:pPr>
+              <w:pStyle w:val="Standard"/>
+            </w:pPr>
+            <w:r>
+              <w:t>Spring</w:t>
+            </w:r>
+            <w:r>
+              <w:rPr>
+                <w:b/>
+                <w:bCs/>
+              </w:rPr>
+              <w:t xml:space="preserve"> </w:t>
+            </w:r>
+            <w:r>
+              <w:t>Boot</w:t>
+            </w:r>
+            <w:r>
+              <w:t xml:space="preserve"> (Framework </w:t>
+            </w:r>
+            <w:proofErr w:type="spellStart"/>
+            <w:r>
+              <w:t>rincipal</w:t>
+            </w:r>
+            <w:proofErr w:type="spellEnd"/>
+            <w:r>
+              <w:t>)</w:t>
+            </w:r>
+          </w:p>
+        </w:tc>
+        <w:tc>
+          <w:tcPr>
+            <w:tcW w:w="2369" w:type="dxa"/>
+          </w:tcPr>
+          <w:p>
+            <w:pPr>
+              <w:pStyle w:val="Standard"/>
+            </w:pPr>
+            <w:hyperlink r:id="rId14" w:history="1">
+              <w:r>
+                <w:rPr>
+                  <w:rStyle w:val="Lienhypertexte"/>
+                </w:rPr>
+                <w:t>https://spring.io/projects/spring-boot</w:t>
+              </w:r>
+            </w:hyperlink>
+          </w:p>
+        </w:tc>
+        <w:tc>
+          <w:tcPr>
+            <w:tcW w:w="2254" w:type="dxa"/>
+          </w:tcPr>
+          <w:tbl>
+            <w:tblPr>
+              <w:tblW w:w="0" w:type="auto"/>
+              <w:tblCellSpacing w:w="15" w:type="dxa"/>
+              <w:tblCellMar>
+                <w:top w:w="15" w:type="dxa"/>
+                <w:left w:w="15" w:type="dxa"/>
+                <w:bottom w:w="15" w:type="dxa"/>
+                <w:right w:w="15" w:type="dxa"/>
+              </w:tblCellMar>
+              <w:tblLook w:val="04A0" w:firstRow="1" w:lastRow="0" w:firstColumn="1" w:lastColumn="0" w:noHBand="0" w:noVBand="1"/>
+            </w:tblPr>
+            <w:tblGrid>
+              <w:gridCol w:w="96"/>
+            </w:tblGrid>
+            <w:tr>
+              <w:trPr>
+                <w:tblCellSpacing w:w="15" w:type="dxa"/>
+              </w:trPr>
+              <w:tc>
+                <w:tcPr>
+                  <w:tcW w:w="0" w:type="auto"/>
+                  <w:vAlign w:val="center"/>
+                  <w:hideMark/>
+                </w:tcPr>
+                <w:p>
+                  <w:pPr>
+                    <w:pStyle w:val="Standard"/>
+                  </w:pPr>
+                </w:p>
+              </w:tc>
+            </w:tr>
+          </w:tbl>
+          <w:p>
+            <w:pPr>
+              <w:pStyle w:val="Standard"/>
+              <w:rPr>
+                <w:vanish/>
+              </w:rPr>
+            </w:pPr>
+          </w:p>
+          <w:tbl>
+            <w:tblPr>
+              <w:tblW w:w="0" w:type="auto"/>
+              <w:tblCellSpacing w:w="15" w:type="dxa"/>
+              <w:tblCellMar>
+                <w:top w:w="15" w:type="dxa"/>
+                <w:left w:w="15" w:type="dxa"/>
+                <w:bottom w:w="15" w:type="dxa"/>
+                <w:right w:w="15" w:type="dxa"/>
+              </w:tblCellMar>
+              <w:tblLook w:val="04A0" w:firstRow="1" w:lastRow="0" w:firstColumn="1" w:lastColumn="0" w:noHBand="0" w:noVBand="1"/>
+            </w:tblPr>
+            <w:tblGrid>
+              <w:gridCol w:w="2038"/>
+            </w:tblGrid>
+            <w:tr>
+              <w:trPr>
+                <w:tblCellSpacing w:w="15" w:type="dxa"/>
+              </w:trPr>
+              <w:tc>
+                <w:tcPr>
+                  <w:tcW w:w="0" w:type="auto"/>
+                  <w:vAlign w:val="center"/>
+                  <w:hideMark/>
+                </w:tcPr>
+                <w:p>
+                  <w:pPr>
+                    <w:pStyle w:val="Standard"/>
+                  </w:pPr>
+                  <w:r>
+                    <w:t xml:space="preserve">Framework principal pour démarrer rapidement un </w:t>
+                  </w:r>
+                  <w:proofErr w:type="spellStart"/>
+                  <w:r>
+                    <w:t>back-end</w:t>
+                  </w:r>
+                  <w:proofErr w:type="spellEnd"/>
+                  <w:r>
+                    <w:t xml:space="preserve"> Java moderne</w:t>
+                  </w:r>
+                </w:p>
+              </w:tc>
+            </w:tr>
+          </w:tbl>
+          <w:p>
+            <w:pPr>
+              <w:pStyle w:val="Standard"/>
+            </w:pPr>
+          </w:p>
+        </w:tc>
+      </w:tr>
+    </w:tbl>
+    <w:tbl>
+      <w:tblPr>
+        <w:tblW w:w="0" w:type="auto"/>
+        <w:tblCellSpacing w:w="15" w:type="dxa"/>
+        <w:tblCellMar>
+          <w:top w:w="15" w:type="dxa"/>
+          <w:left w:w="15" w:type="dxa"/>
+          <w:bottom w:w="15" w:type="dxa"/>
+          <w:right w:w="15" w:type="dxa"/>
+        </w:tblCellMar>
+        <w:tblLook w:val="04A0" w:firstRow="1" w:lastRow="0" w:firstColumn="1" w:lastColumn="0" w:noHBand="0" w:noVBand="1"/>
+      </w:tblPr>
+      <w:tblGrid>
+        <w:gridCol w:w="3452"/>
+      </w:tblGrid>
+      <w:tr>
+        <w:trPr>
+          <w:tblHeader/>
+          <w:tblCellSpacing w:w="15" w:type="dxa"/>
+        </w:trPr>
+        <w:tc>
+          <w:tcPr>
+            <w:tcW w:w="0" w:type="auto"/>
+            <w:vAlign w:val="center"/>
+            <w:hideMark/>
+          </w:tcPr>
+          <w:p>
+            <w:pPr>
+              <w:pStyle w:val="Standard"/>
+              <w:rPr>
+                <w:b/>
+                <w:bCs/>
+              </w:rPr>
+            </w:pPr>
+            <w:r>
+              <w:rPr>
+                <w:b/>
+                <w:bCs/>
+              </w:rPr>
+              <w:t>Justification du choix technique</w:t>
+            </w:r>
+          </w:p>
+        </w:tc>
+      </w:tr>
+      <w:tr>
+        <w:trPr>
+          <w:tblHeader/>
+          <w:tblCellSpacing w:w="15" w:type="dxa"/>
+        </w:trPr>
+        <w:tc>
+          <w:tcPr>
+            <w:tcW w:w="0" w:type="auto"/>
+            <w:vAlign w:val="center"/>
+          </w:tcPr>
+          <w:p>
+            <w:pPr>
+              <w:pStyle w:val="Standard"/>
+              <w:rPr>
+                <w:b/>
+                <w:bCs/>
+              </w:rPr>
+            </w:pPr>
+          </w:p>
+        </w:tc>
+      </w:tr>
+    </w:tbl>
+    <w:p>
+      <w:pPr>
+        <w:pStyle w:val="Standard"/>
+      </w:pPr>
+      <w:r>
+        <w:t xml:space="preserve">Spring Boot permet de développer rapidement des applications Java robustes sans configuration excessive. Il intègre de nombreux starters utiles (web, data, </w:t>
+      </w:r>
+      <w:proofErr w:type="spellStart"/>
+      <w:r>
+        <w:t>security</w:t>
+      </w:r>
+      <w:proofErr w:type="spellEnd"/>
+      <w:r>
+        <w:t xml:space="preserve">) et offre un excellent support avec Spring </w:t>
+      </w:r>
+      <w:proofErr w:type="spellStart"/>
+      <w:r>
+        <w:t>Initializ</w:t>
+      </w:r>
+      <w:r>
+        <w:t>e</w:t>
+      </w:r>
+      <w:r>
+        <w:t>r</w:t>
+      </w:r>
+      <w:proofErr w:type="spellEnd"/>
+      <w:r>
+        <w:t>.</w:t>
+      </w:r>
+    </w:p>
+    <w:p>
+      <w:pPr>
+        <w:pStyle w:val="Standard"/>
+      </w:pPr>
+    </w:p>
+    <w:p>
+      <w:pPr>
+        <w:pStyle w:val="Standard"/>
+      </w:pPr>
+    </w:p>
+    <w:p>
+      <w:pPr>
+        <w:pStyle w:val="Titre2"/>
+        <w:rPr>
+          <w:b/>
+          <w:bCs/>
+        </w:rPr>
+      </w:pPr>
+      <w:bookmarkStart w:id="13" w:name="_Toc197714720"/>
+      <w:r>
+        <w:t xml:space="preserve">Choix </w:t>
+      </w:r>
+      <w:r>
+        <w:t>2</w:t>
+      </w:r>
+      <w:r>
+        <w:t xml:space="preserve"> </w:t>
+      </w:r>
+      <w:r>
+        <w:rPr>
+          <w:b/>
+          <w:bCs/>
+        </w:rPr>
+        <w:t>Spring Data JPA</w:t>
+      </w:r>
+      <w:bookmarkEnd w:id="13"/>
+    </w:p>
+    <w:tbl>
+      <w:tblPr>
+        <w:tblStyle w:val="Grilledutableau"/>
+        <w:tblW w:w="0" w:type="auto"/>
+        <w:tblLook w:val="04A0" w:firstRow="1" w:lastRow="0" w:firstColumn="1" w:lastColumn="0" w:noHBand="0" w:noVBand="1"/>
+      </w:tblPr>
+      <w:tblGrid>
+        <w:gridCol w:w="2254"/>
+        <w:gridCol w:w="3273"/>
+        <w:gridCol w:w="2254"/>
+      </w:tblGrid>
+      <w:tr>
+        <w:tc>
+          <w:tcPr>
+            <w:tcW w:w="2254" w:type="dxa"/>
+          </w:tcPr>
+          <w:tbl>
+            <w:tblPr>
+              <w:tblW w:w="0" w:type="auto"/>
+              <w:tblCellSpacing w:w="15" w:type="dxa"/>
+              <w:tblCellMar>
+                <w:top w:w="15" w:type="dxa"/>
+                <w:left w:w="15" w:type="dxa"/>
+                <w:bottom w:w="15" w:type="dxa"/>
+                <w:right w:w="15" w:type="dxa"/>
+              </w:tblCellMar>
+              <w:tblLook w:val="04A0" w:firstRow="1" w:lastRow="0" w:firstColumn="1" w:lastColumn="0" w:noHBand="0" w:noVBand="1"/>
+            </w:tblPr>
+            <w:tblGrid>
+              <w:gridCol w:w="1802"/>
+            </w:tblGrid>
+            <w:tr>
+              <w:trPr>
+                <w:tblCellSpacing w:w="15" w:type="dxa"/>
+              </w:trPr>
+              <w:tc>
+                <w:tcPr>
+                  <w:tcW w:w="0" w:type="auto"/>
+                  <w:vAlign w:val="center"/>
+                  <w:hideMark/>
+                </w:tcPr>
+                <w:p>
+                  <w:pPr>
+                    <w:pStyle w:val="Standard"/>
+                    <w:rPr>
+                      <w:b/>
+                      <w:bCs/>
+                    </w:rPr>
+                  </w:pPr>
+                  <w:r>
+                    <w:rPr>
+                      <w:b/>
+                      <w:bCs/>
+                    </w:rPr>
+                    <w:t>Choix technique</w:t>
+                  </w:r>
+                </w:p>
+              </w:tc>
+            </w:tr>
+          </w:tbl>
+          <w:p>
+            <w:pPr>
+              <w:pStyle w:val="Standard"/>
+              <w:rPr>
+                <w:vanish/>
+              </w:rPr>
+            </w:pPr>
+          </w:p>
+          <w:tbl>
+            <w:tblPr>
+              <w:tblW w:w="0" w:type="auto"/>
+              <w:tblCellSpacing w:w="15" w:type="dxa"/>
+              <w:tblCellMar>
+                <w:top w:w="15" w:type="dxa"/>
+                <w:left w:w="15" w:type="dxa"/>
+                <w:bottom w:w="15" w:type="dxa"/>
+                <w:right w:w="15" w:type="dxa"/>
+              </w:tblCellMar>
+              <w:tblLook w:val="04A0" w:firstRow="1" w:lastRow="0" w:firstColumn="1" w:lastColumn="0" w:noHBand="0" w:noVBand="1"/>
+            </w:tblPr>
+            <w:tblGrid>
+              <w:gridCol w:w="96"/>
+            </w:tblGrid>
+            <w:tr>
+              <w:trPr>
+                <w:tblCellSpacing w:w="15" w:type="dxa"/>
+              </w:trPr>
+              <w:tc>
+                <w:tcPr>
+                  <w:tcW w:w="0" w:type="auto"/>
+                  <w:vAlign w:val="center"/>
+                  <w:hideMark/>
+                </w:tcPr>
+                <w:p>
+                  <w:pPr>
+                    <w:pStyle w:val="Standard"/>
+                  </w:pPr>
+                </w:p>
+              </w:tc>
+            </w:tr>
+          </w:tbl>
+          <w:p>
+            <w:pPr>
+              <w:pStyle w:val="Standard"/>
+            </w:pPr>
+          </w:p>
+        </w:tc>
+        <w:tc>
+          <w:tcPr>
+            <w:tcW w:w="2369" w:type="dxa"/>
+          </w:tcPr>
+          <w:tbl>
+            <w:tblPr>
+              <w:tblW w:w="0" w:type="auto"/>
+              <w:tblCellSpacing w:w="15" w:type="dxa"/>
+              <w:tblCellMar>
+                <w:top w:w="15" w:type="dxa"/>
+                <w:left w:w="15" w:type="dxa"/>
+                <w:bottom w:w="15" w:type="dxa"/>
+                <w:right w:w="15" w:type="dxa"/>
+              </w:tblCellMar>
+              <w:tblLook w:val="04A0" w:firstRow="1" w:lastRow="0" w:firstColumn="1" w:lastColumn="0" w:noHBand="0" w:noVBand="1"/>
+            </w:tblPr>
+            <w:tblGrid>
+              <w:gridCol w:w="3057"/>
+            </w:tblGrid>
+            <w:tr>
+              <w:trPr>
+                <w:tblCellSpacing w:w="15" w:type="dxa"/>
+              </w:trPr>
+              <w:tc>
+                <w:tcPr>
+                  <w:tcW w:w="0" w:type="auto"/>
+                  <w:vAlign w:val="center"/>
+                  <w:hideMark/>
+                </w:tcPr>
+                <w:p>
+                  <w:pPr>
+                    <w:pStyle w:val="Standard"/>
+                    <w:rPr>
+                      <w:b/>
+                      <w:bCs/>
+                    </w:rPr>
+                  </w:pPr>
+                  <w:r>
+                    <w:rPr>
+                      <w:b/>
+                      <w:bCs/>
+                    </w:rPr>
+                    <w:t>Lien vers la documentation / ressource</w:t>
+                  </w:r>
+                </w:p>
+              </w:tc>
+            </w:tr>
+          </w:tbl>
+          <w:p>
+            <w:pPr>
+              <w:pStyle w:val="Standard"/>
+              <w:rPr>
+                <w:vanish/>
+              </w:rPr>
+            </w:pPr>
+          </w:p>
+          <w:tbl>
+            <w:tblPr>
+              <w:tblW w:w="0" w:type="auto"/>
+              <w:tblCellSpacing w:w="15" w:type="dxa"/>
+              <w:tblCellMar>
+                <w:top w:w="15" w:type="dxa"/>
+                <w:left w:w="15" w:type="dxa"/>
+                <w:bottom w:w="15" w:type="dxa"/>
+                <w:right w:w="15" w:type="dxa"/>
+              </w:tblCellMar>
+              <w:tblLook w:val="04A0" w:firstRow="1" w:lastRow="0" w:firstColumn="1" w:lastColumn="0" w:noHBand="0" w:noVBand="1"/>
+            </w:tblPr>
+            <w:tblGrid>
+              <w:gridCol w:w="81"/>
+              <w:gridCol w:w="81"/>
+            </w:tblGrid>
+            <w:tr>
+              <w:trPr>
+                <w:tblCellSpacing w:w="15" w:type="dxa"/>
+              </w:trPr>
+              <w:tc>
+                <w:tcPr>
+                  <w:tcW w:w="0" w:type="auto"/>
+                  <w:vAlign w:val="center"/>
+                  <w:hideMark/>
+                </w:tcPr>
+                <w:p>
+                  <w:pPr>
+                    <w:pStyle w:val="Standard"/>
+                  </w:pPr>
+                </w:p>
+              </w:tc>
+              <w:tc>
+                <w:tcPr>
+                  <w:tcW w:w="0" w:type="auto"/>
+                </w:tcPr>
+                <w:p>
+                  <w:pPr>
+                    <w:pStyle w:val="Standard"/>
+                  </w:pPr>
+                </w:p>
+              </w:tc>
+            </w:tr>
+          </w:tbl>
+          <w:p>
+            <w:pPr>
+              <w:pStyle w:val="Standard"/>
+            </w:pPr>
+          </w:p>
+        </w:tc>
+        <w:tc>
+          <w:tcPr>
+            <w:tcW w:w="2254" w:type="dxa"/>
+          </w:tcPr>
+          <w:tbl>
+            <w:tblPr>
+              <w:tblW w:w="0" w:type="auto"/>
+              <w:tblCellSpacing w:w="15" w:type="dxa"/>
+              <w:tblCellMar>
+                <w:top w:w="15" w:type="dxa"/>
+                <w:left w:w="15" w:type="dxa"/>
+                <w:bottom w:w="15" w:type="dxa"/>
+                <w:right w:w="15" w:type="dxa"/>
+              </w:tblCellMar>
+              <w:tblLook w:val="04A0" w:firstRow="1" w:lastRow="0" w:firstColumn="1" w:lastColumn="0" w:noHBand="0" w:noVBand="1"/>
+            </w:tblPr>
+            <w:tblGrid>
+              <w:gridCol w:w="1423"/>
+            </w:tblGrid>
+            <w:tr>
+              <w:trPr>
+                <w:tblCellSpacing w:w="15" w:type="dxa"/>
+              </w:trPr>
+              <w:tc>
+                <w:tcPr>
+                  <w:tcW w:w="0" w:type="auto"/>
+                  <w:vAlign w:val="center"/>
+                  <w:hideMark/>
+                </w:tcPr>
+                <w:p>
+                  <w:pPr>
+                    <w:pStyle w:val="Standard"/>
+                    <w:rPr>
+                      <w:b/>
+                      <w:bCs/>
+                    </w:rPr>
+                  </w:pPr>
+                  <w:r>
+                    <w:rPr>
+                      <w:b/>
+                      <w:bCs/>
+                    </w:rPr>
+                    <w:t>But du choix</w:t>
+                  </w:r>
+                </w:p>
+              </w:tc>
+            </w:tr>
+          </w:tbl>
+          <w:p>
+            <w:pPr>
+              <w:pStyle w:val="Standard"/>
+              <w:rPr>
+                <w:vanish/>
+              </w:rPr>
+            </w:pPr>
+          </w:p>
+          <w:tbl>
+            <w:tblPr>
+              <w:tblW w:w="0" w:type="auto"/>
+              <w:tblCellSpacing w:w="15" w:type="dxa"/>
+              <w:tblCellMar>
+                <w:top w:w="15" w:type="dxa"/>
+                <w:left w:w="15" w:type="dxa"/>
+                <w:bottom w:w="15" w:type="dxa"/>
+                <w:right w:w="15" w:type="dxa"/>
+              </w:tblCellMar>
+              <w:tblLook w:val="04A0" w:firstRow="1" w:lastRow="0" w:firstColumn="1" w:lastColumn="0" w:noHBand="0" w:noVBand="1"/>
+            </w:tblPr>
+            <w:tblGrid>
+              <w:gridCol w:w="96"/>
+            </w:tblGrid>
+            <w:tr>
+              <w:trPr>
+                <w:tblCellSpacing w:w="15" w:type="dxa"/>
+              </w:trPr>
+              <w:tc>
+                <w:tcPr>
+                  <w:tcW w:w="0" w:type="auto"/>
+                  <w:vAlign w:val="center"/>
+                  <w:hideMark/>
+                </w:tcPr>
+                <w:p>
+                  <w:pPr>
+                    <w:pStyle w:val="Standard"/>
+                  </w:pPr>
+                </w:p>
+              </w:tc>
+            </w:tr>
+          </w:tbl>
+          <w:p>
+            <w:pPr>
+              <w:pStyle w:val="Standard"/>
+            </w:pPr>
+          </w:p>
+        </w:tc>
+      </w:tr>
+      <w:tr>
+        <w:tc>
+          <w:tcPr>
+            <w:tcW w:w="2254" w:type="dxa"/>
+          </w:tcPr>
+          <w:p>
+            <w:pPr>
+              <w:pStyle w:val="Standard"/>
+            </w:pPr>
+            <w:r>
+              <w:t>Spring Data JPA</w:t>
+            </w:r>
+          </w:p>
+        </w:tc>
+        <w:tc>
+          <w:tcPr>
+            <w:tcW w:w="2369" w:type="dxa"/>
+          </w:tcPr>
+          <w:p>
+            <w:pPr>
+              <w:pStyle w:val="Standard"/>
+            </w:pPr>
+            <w:hyperlink r:id="rId15" w:history="1">
+              <w:r>
+                <w:rPr>
+                  <w:rStyle w:val="Lienhypertexte"/>
+                </w:rPr>
+                <w:t>https://spring.io/projects/spring-data-jpa</w:t>
+              </w:r>
+            </w:hyperlink>
+          </w:p>
+        </w:tc>
+        <w:tc>
+          <w:tcPr>
+            <w:tcW w:w="2254" w:type="dxa"/>
+          </w:tcPr>
+          <w:tbl>
+            <w:tblPr>
+              <w:tblW w:w="0" w:type="auto"/>
+              <w:tblCellSpacing w:w="15" w:type="dxa"/>
+              <w:tblCellMar>
+                <w:top w:w="15" w:type="dxa"/>
+                <w:left w:w="15" w:type="dxa"/>
+                <w:bottom w:w="15" w:type="dxa"/>
+                <w:right w:w="15" w:type="dxa"/>
+              </w:tblCellMar>
+              <w:tblLook w:val="04A0" w:firstRow="1" w:lastRow="0" w:firstColumn="1" w:lastColumn="0" w:noHBand="0" w:noVBand="1"/>
+            </w:tblPr>
+            <w:tblGrid>
+              <w:gridCol w:w="96"/>
+            </w:tblGrid>
+            <w:tr>
+              <w:trPr>
+                <w:tblCellSpacing w:w="15" w:type="dxa"/>
+              </w:trPr>
+              <w:tc>
+                <w:tcPr>
+                  <w:tcW w:w="0" w:type="auto"/>
+                  <w:vAlign w:val="center"/>
+                  <w:hideMark/>
+                </w:tcPr>
+                <w:p>
+                  <w:pPr>
+                    <w:pStyle w:val="Standard"/>
+                  </w:pPr>
+                </w:p>
+              </w:tc>
+            </w:tr>
+          </w:tbl>
+          <w:p>
+            <w:pPr>
+              <w:pStyle w:val="Standard"/>
+              <w:rPr>
+                <w:vanish/>
+              </w:rPr>
+            </w:pPr>
+          </w:p>
+          <w:tbl>
+            <w:tblPr>
+              <w:tblW w:w="0" w:type="auto"/>
+              <w:tblCellSpacing w:w="15" w:type="dxa"/>
+              <w:tblCellMar>
+                <w:top w:w="15" w:type="dxa"/>
+                <w:left w:w="15" w:type="dxa"/>
+                <w:bottom w:w="15" w:type="dxa"/>
+                <w:right w:w="15" w:type="dxa"/>
+              </w:tblCellMar>
+              <w:tblLook w:val="04A0" w:firstRow="1" w:lastRow="0" w:firstColumn="1" w:lastColumn="0" w:noHBand="0" w:noVBand="1"/>
+            </w:tblPr>
+            <w:tblGrid>
+              <w:gridCol w:w="2038"/>
+            </w:tblGrid>
+            <w:tr>
+              <w:trPr>
+                <w:tblCellSpacing w:w="15" w:type="dxa"/>
+              </w:trPr>
+              <w:tc>
+                <w:tcPr>
+                  <w:tcW w:w="0" w:type="auto"/>
+                  <w:vAlign w:val="center"/>
+                  <w:hideMark/>
+                </w:tcPr>
+                <w:p>
+                  <w:pPr>
+                    <w:pStyle w:val="Standard"/>
+                  </w:pPr>
+                  <w:r>
+                    <w:t>Accès aux données via ORM, gestion des entités et des requêtes</w:t>
+                  </w:r>
+                </w:p>
+              </w:tc>
+            </w:tr>
+          </w:tbl>
+          <w:p>
+            <w:pPr>
+              <w:pStyle w:val="Standard"/>
+            </w:pPr>
+          </w:p>
+        </w:tc>
+      </w:tr>
+    </w:tbl>
+    <w:tbl>
+      <w:tblPr>
+        <w:tblW w:w="0" w:type="auto"/>
+        <w:tblCellSpacing w:w="15" w:type="dxa"/>
+        <w:tblCellMar>
+          <w:top w:w="15" w:type="dxa"/>
+          <w:left w:w="15" w:type="dxa"/>
+          <w:bottom w:w="15" w:type="dxa"/>
+          <w:right w:w="15" w:type="dxa"/>
+        </w:tblCellMar>
+        <w:tblLook w:val="04A0" w:firstRow="1" w:lastRow="0" w:firstColumn="1" w:lastColumn="0" w:noHBand="0" w:noVBand="1"/>
+      </w:tblPr>
+      <w:tblGrid>
+        <w:gridCol w:w="3452"/>
+      </w:tblGrid>
+      <w:tr>
+        <w:trPr>
+          <w:tblHeader/>
+          <w:tblCellSpacing w:w="15" w:type="dxa"/>
+        </w:trPr>
+        <w:tc>
+          <w:tcPr>
+            <w:tcW w:w="0" w:type="auto"/>
+            <w:vAlign w:val="center"/>
+            <w:hideMark/>
+          </w:tcPr>
+          <w:p>
+            <w:pPr>
+              <w:pStyle w:val="Standard"/>
+              <w:rPr>
+                <w:b/>
+                <w:bCs/>
+              </w:rPr>
+            </w:pPr>
+            <w:r>
+              <w:rPr>
+                <w:b/>
+                <w:bCs/>
+              </w:rPr>
+              <w:t>Justification du choix technique</w:t>
+            </w:r>
+          </w:p>
+        </w:tc>
+      </w:tr>
+      <w:tr>
+        <w:trPr>
+          <w:tblHeader/>
+          <w:tblCellSpacing w:w="15" w:type="dxa"/>
+        </w:trPr>
+        <w:tc>
+          <w:tcPr>
+            <w:tcW w:w="0" w:type="auto"/>
+            <w:vAlign w:val="center"/>
+          </w:tcPr>
+          <w:p>
+            <w:pPr>
+              <w:pStyle w:val="Standard"/>
+              <w:rPr>
+                <w:b/>
+                <w:bCs/>
+              </w:rPr>
+            </w:pPr>
+          </w:p>
+        </w:tc>
+      </w:tr>
+    </w:tbl>
+    <w:p>
+      <w:pPr>
+        <w:pStyle w:val="Standard"/>
+      </w:pPr>
+      <w:r>
+        <w:t xml:space="preserve">Spring Data JPA permet de manipuler la base de données à travers des entités Java, avec un minimum de code. Il facilite la création de requêtes grâce aux </w:t>
+      </w:r>
+      <w:proofErr w:type="spellStart"/>
+      <w:r>
+        <w:t>JpaRepository</w:t>
+      </w:r>
+      <w:proofErr w:type="spellEnd"/>
+      <w:r>
+        <w:t>.</w:t>
+      </w:r>
+    </w:p>
+    <w:p>
+      <w:pPr>
+        <w:pStyle w:val="Standard"/>
+      </w:pPr>
+    </w:p>
+    <w:p>
+      <w:pPr>
+        <w:pStyle w:val="Standard"/>
+      </w:pPr>
+    </w:p>
+    <w:p>
+      <w:pPr>
+        <w:pStyle w:val="Titre2"/>
+        <w:rPr>
+          <w:b/>
+          <w:bCs/>
+        </w:rPr>
+      </w:pPr>
+      <w:bookmarkStart w:id="14" w:name="_Toc197714721"/>
+      <w:r>
+        <w:t xml:space="preserve">Choix </w:t>
+      </w:r>
+      <w:r>
+        <w:t>3</w:t>
+      </w:r>
+      <w:r>
+        <w:t xml:space="preserve"> </w:t>
+      </w:r>
+      <w:r>
+        <w:rPr>
+          <w:b/>
+          <w:bCs/>
+        </w:rPr>
+        <w:t>Spring Security + JWT</w:t>
+      </w:r>
+      <w:bookmarkEnd w:id="14"/>
+    </w:p>
+    <w:tbl>
+      <w:tblPr>
+        <w:tblStyle w:val="Grilledutableau"/>
+        <w:tblW w:w="0" w:type="auto"/>
+        <w:tblLook w:val="04A0" w:firstRow="1" w:lastRow="0" w:firstColumn="1" w:lastColumn="0" w:noHBand="0" w:noVBand="1"/>
+      </w:tblPr>
+      <w:tblGrid>
+        <w:gridCol w:w="2254"/>
+        <w:gridCol w:w="3273"/>
+        <w:gridCol w:w="2254"/>
+      </w:tblGrid>
+      <w:tr>
+        <w:tc>
+          <w:tcPr>
+            <w:tcW w:w="2254" w:type="dxa"/>
+          </w:tcPr>
+          <w:tbl>
+            <w:tblPr>
+              <w:tblW w:w="0" w:type="auto"/>
+              <w:tblCellSpacing w:w="15" w:type="dxa"/>
+              <w:tblCellMar>
+                <w:top w:w="15" w:type="dxa"/>
+                <w:left w:w="15" w:type="dxa"/>
+                <w:bottom w:w="15" w:type="dxa"/>
+                <w:right w:w="15" w:type="dxa"/>
+              </w:tblCellMar>
+              <w:tblLook w:val="04A0" w:firstRow="1" w:lastRow="0" w:firstColumn="1" w:lastColumn="0" w:noHBand="0" w:noVBand="1"/>
+            </w:tblPr>
+            <w:tblGrid>
+              <w:gridCol w:w="1802"/>
+            </w:tblGrid>
+            <w:tr>
+              <w:trPr>
+                <w:tblCellSpacing w:w="15" w:type="dxa"/>
+              </w:trPr>
+              <w:tc>
+                <w:tcPr>
+                  <w:tcW w:w="0" w:type="auto"/>
+                  <w:vAlign w:val="center"/>
+                  <w:hideMark/>
+                </w:tcPr>
+                <w:p>
+                  <w:pPr>
+                    <w:pStyle w:val="Standard"/>
+                    <w:rPr>
+                      <w:b/>
+                      <w:bCs/>
+                    </w:rPr>
+                  </w:pPr>
+                  <w:r>
+                    <w:rPr>
+                      <w:b/>
+                      <w:bCs/>
+                    </w:rPr>
+                    <w:t>Choix technique</w:t>
+                  </w:r>
+                </w:p>
+              </w:tc>
+            </w:tr>
+          </w:tbl>
+          <w:p>
+            <w:pPr>
+              <w:pStyle w:val="Standard"/>
+              <w:rPr>
+                <w:vanish/>
+              </w:rPr>
+            </w:pPr>
+          </w:p>
+          <w:tbl>
+            <w:tblPr>
+              <w:tblW w:w="0" w:type="auto"/>
+              <w:tblCellSpacing w:w="15" w:type="dxa"/>
+              <w:tblCellMar>
+                <w:top w:w="15" w:type="dxa"/>
+                <w:left w:w="15" w:type="dxa"/>
+                <w:bottom w:w="15" w:type="dxa"/>
+                <w:right w:w="15" w:type="dxa"/>
+              </w:tblCellMar>
+              <w:tblLook w:val="04A0" w:firstRow="1" w:lastRow="0" w:firstColumn="1" w:lastColumn="0" w:noHBand="0" w:noVBand="1"/>
+            </w:tblPr>
+            <w:tblGrid>
+              <w:gridCol w:w="96"/>
+            </w:tblGrid>
+            <w:tr>
+              <w:trPr>
+                <w:tblCellSpacing w:w="15" w:type="dxa"/>
+              </w:trPr>
+              <w:tc>
+                <w:tcPr>
+                  <w:tcW w:w="0" w:type="auto"/>
+                  <w:vAlign w:val="center"/>
+                  <w:hideMark/>
+                </w:tcPr>
+                <w:p>
+                  <w:pPr>
+                    <w:pStyle w:val="Standard"/>
+                  </w:pPr>
+                </w:p>
+              </w:tc>
+            </w:tr>
+          </w:tbl>
+          <w:p>
+            <w:pPr>
+              <w:pStyle w:val="Standard"/>
+            </w:pPr>
+          </w:p>
+        </w:tc>
+        <w:tc>
+          <w:tcPr>
+            <w:tcW w:w="2369" w:type="dxa"/>
+          </w:tcPr>
+          <w:tbl>
+            <w:tblPr>
+              <w:tblW w:w="0" w:type="auto"/>
+              <w:tblCellSpacing w:w="15" w:type="dxa"/>
+              <w:tblCellMar>
+                <w:top w:w="15" w:type="dxa"/>
+                <w:left w:w="15" w:type="dxa"/>
+                <w:bottom w:w="15" w:type="dxa"/>
+                <w:right w:w="15" w:type="dxa"/>
+              </w:tblCellMar>
+              <w:tblLook w:val="04A0" w:firstRow="1" w:lastRow="0" w:firstColumn="1" w:lastColumn="0" w:noHBand="0" w:noVBand="1"/>
+            </w:tblPr>
+            <w:tblGrid>
+              <w:gridCol w:w="3057"/>
+            </w:tblGrid>
+            <w:tr>
+              <w:trPr>
+                <w:tblCellSpacing w:w="15" w:type="dxa"/>
+              </w:trPr>
+              <w:tc>
+                <w:tcPr>
+                  <w:tcW w:w="0" w:type="auto"/>
+                  <w:vAlign w:val="center"/>
+                  <w:hideMark/>
+                </w:tcPr>
+                <w:p>
+                  <w:pPr>
+                    <w:pStyle w:val="Standard"/>
+                    <w:rPr>
+                      <w:b/>
+                      <w:bCs/>
+                    </w:rPr>
+                  </w:pPr>
+                  <w:r>
+                    <w:rPr>
+                      <w:b/>
+                      <w:bCs/>
+                    </w:rPr>
+                    <w:t>Lien vers la documentation / ressource</w:t>
+                  </w:r>
+                </w:p>
+              </w:tc>
+            </w:tr>
+          </w:tbl>
+          <w:p>
+            <w:pPr>
+              <w:pStyle w:val="Standard"/>
+              <w:rPr>
+                <w:vanish/>
+              </w:rPr>
+            </w:pPr>
+          </w:p>
+          <w:tbl>
+            <w:tblPr>
+              <w:tblW w:w="0" w:type="auto"/>
+              <w:tblCellSpacing w:w="15" w:type="dxa"/>
+              <w:tblCellMar>
+                <w:top w:w="15" w:type="dxa"/>
+                <w:left w:w="15" w:type="dxa"/>
+                <w:bottom w:w="15" w:type="dxa"/>
+                <w:right w:w="15" w:type="dxa"/>
+              </w:tblCellMar>
+              <w:tblLook w:val="04A0" w:firstRow="1" w:lastRow="0" w:firstColumn="1" w:lastColumn="0" w:noHBand="0" w:noVBand="1"/>
+            </w:tblPr>
+            <w:tblGrid>
+              <w:gridCol w:w="81"/>
+              <w:gridCol w:w="81"/>
+            </w:tblGrid>
+            <w:tr>
+              <w:trPr>
+                <w:tblCellSpacing w:w="15" w:type="dxa"/>
+              </w:trPr>
+              <w:tc>
+                <w:tcPr>
+                  <w:tcW w:w="0" w:type="auto"/>
+                  <w:vAlign w:val="center"/>
+                  <w:hideMark/>
+                </w:tcPr>
+                <w:p>
+                  <w:pPr>
+                    <w:pStyle w:val="Standard"/>
+                  </w:pPr>
+                </w:p>
+              </w:tc>
+              <w:tc>
+                <w:tcPr>
+                  <w:tcW w:w="0" w:type="auto"/>
+                </w:tcPr>
+                <w:p>
+                  <w:pPr>
+                    <w:pStyle w:val="Standard"/>
+                  </w:pPr>
+                </w:p>
+              </w:tc>
+            </w:tr>
+          </w:tbl>
+          <w:p>
+            <w:pPr>
+              <w:pStyle w:val="Standard"/>
+            </w:pPr>
+          </w:p>
+        </w:tc>
+        <w:tc>
+          <w:tcPr>
+            <w:tcW w:w="2254" w:type="dxa"/>
+          </w:tcPr>
+          <w:tbl>
+            <w:tblPr>
+              <w:tblW w:w="0" w:type="auto"/>
+              <w:tblCellSpacing w:w="15" w:type="dxa"/>
+              <w:tblCellMar>
+                <w:top w:w="15" w:type="dxa"/>
+                <w:left w:w="15" w:type="dxa"/>
+                <w:bottom w:w="15" w:type="dxa"/>
+                <w:right w:w="15" w:type="dxa"/>
+              </w:tblCellMar>
+              <w:tblLook w:val="04A0" w:firstRow="1" w:lastRow="0" w:firstColumn="1" w:lastColumn="0" w:noHBand="0" w:noVBand="1"/>
+            </w:tblPr>
+            <w:tblGrid>
+              <w:gridCol w:w="1423"/>
+            </w:tblGrid>
+            <w:tr>
+              <w:trPr>
+                <w:tblCellSpacing w:w="15" w:type="dxa"/>
+              </w:trPr>
+              <w:tc>
+                <w:tcPr>
+                  <w:tcW w:w="0" w:type="auto"/>
+                  <w:vAlign w:val="center"/>
+                  <w:hideMark/>
+                </w:tcPr>
+                <w:p>
+                  <w:pPr>
+                    <w:pStyle w:val="Standard"/>
+                    <w:rPr>
+                      <w:b/>
+                      <w:bCs/>
+                    </w:rPr>
+                  </w:pPr>
+                  <w:r>
+                    <w:rPr>
+                      <w:b/>
+                      <w:bCs/>
+                    </w:rPr>
+                    <w:t>But du choix</w:t>
+                  </w:r>
+                </w:p>
+              </w:tc>
+            </w:tr>
+          </w:tbl>
+          <w:p>
+            <w:pPr>
+              <w:pStyle w:val="Standard"/>
+              <w:rPr>
+                <w:vanish/>
+              </w:rPr>
+            </w:pPr>
+          </w:p>
+          <w:tbl>
+            <w:tblPr>
+              <w:tblW w:w="0" w:type="auto"/>
+              <w:tblCellSpacing w:w="15" w:type="dxa"/>
+              <w:tblCellMar>
+                <w:top w:w="15" w:type="dxa"/>
+                <w:left w:w="15" w:type="dxa"/>
+                <w:bottom w:w="15" w:type="dxa"/>
+                <w:right w:w="15" w:type="dxa"/>
+              </w:tblCellMar>
+              <w:tblLook w:val="04A0" w:firstRow="1" w:lastRow="0" w:firstColumn="1" w:lastColumn="0" w:noHBand="0" w:noVBand="1"/>
+            </w:tblPr>
+            <w:tblGrid>
+              <w:gridCol w:w="96"/>
+            </w:tblGrid>
+            <w:tr>
+              <w:trPr>
+                <w:tblCellSpacing w:w="15" w:type="dxa"/>
+              </w:trPr>
+              <w:tc>
+                <w:tcPr>
+                  <w:tcW w:w="0" w:type="auto"/>
+                  <w:vAlign w:val="center"/>
+                  <w:hideMark/>
+                </w:tcPr>
+                <w:p>
+                  <w:pPr>
+                    <w:pStyle w:val="Standard"/>
+                  </w:pPr>
+                </w:p>
+              </w:tc>
+            </w:tr>
+          </w:tbl>
+          <w:p>
+            <w:pPr>
+              <w:pStyle w:val="Standard"/>
+            </w:pPr>
+          </w:p>
+        </w:tc>
+      </w:tr>
+      <w:tr>
+        <w:tc>
+          <w:tcPr>
+            <w:tcW w:w="2254" w:type="dxa"/>
+          </w:tcPr>
+          <w:p>
+            <w:pPr>
+              <w:pStyle w:val="Standard"/>
+            </w:pPr>
+            <w:r>
+              <w:t>Spring Security + JWT</w:t>
+            </w:r>
+          </w:p>
+        </w:tc>
+        <w:tc>
+          <w:tcPr>
+            <w:tcW w:w="2369" w:type="dxa"/>
+          </w:tcPr>
+          <w:p>
+            <w:pPr>
+              <w:pStyle w:val="Standard"/>
+            </w:pPr>
+            <w:hyperlink r:id="rId16" w:history="1">
+              <w:r>
+                <w:rPr>
+                  <w:rStyle w:val="Lienhypertexte"/>
+                </w:rPr>
+                <w:t>https://spring.io/projects/spring-security</w:t>
+              </w:r>
+            </w:hyperlink>
+          </w:p>
+          <w:p>
+            <w:pPr>
+              <w:pStyle w:val="Standard"/>
+            </w:pPr>
+            <w:hyperlink r:id="rId17" w:history="1">
+              <w:r>
+                <w:rPr>
+                  <w:rStyle w:val="Lienhypertexte"/>
+                </w:rPr>
+                <w:t>https://github.com/jwtk/jjwt</w:t>
+              </w:r>
+            </w:hyperlink>
+          </w:p>
+        </w:tc>
+        <w:tc>
+          <w:tcPr>
+            <w:tcW w:w="2254" w:type="dxa"/>
+          </w:tcPr>
+          <w:tbl>
+            <w:tblPr>
+              <w:tblW w:w="0" w:type="auto"/>
+              <w:tblCellSpacing w:w="15" w:type="dxa"/>
+              <w:tblCellMar>
+                <w:top w:w="15" w:type="dxa"/>
+                <w:left w:w="15" w:type="dxa"/>
+                <w:bottom w:w="15" w:type="dxa"/>
+                <w:right w:w="15" w:type="dxa"/>
+              </w:tblCellMar>
+              <w:tblLook w:val="04A0" w:firstRow="1" w:lastRow="0" w:firstColumn="1" w:lastColumn="0" w:noHBand="0" w:noVBand="1"/>
+            </w:tblPr>
+            <w:tblGrid>
+              <w:gridCol w:w="96"/>
+            </w:tblGrid>
+            <w:tr>
+              <w:trPr>
+                <w:tblCellSpacing w:w="15" w:type="dxa"/>
+              </w:trPr>
+              <w:tc>
+                <w:tcPr>
+                  <w:tcW w:w="0" w:type="auto"/>
+                  <w:vAlign w:val="center"/>
+                  <w:hideMark/>
+                </w:tcPr>
+                <w:p>
+                  <w:pPr>
+                    <w:pStyle w:val="Standard"/>
+                  </w:pPr>
+                </w:p>
+              </w:tc>
+            </w:tr>
+          </w:tbl>
+          <w:p>
+            <w:pPr>
+              <w:pStyle w:val="Standard"/>
+              <w:rPr>
+                <w:vanish/>
+              </w:rPr>
+            </w:pPr>
+          </w:p>
+          <w:tbl>
+            <w:tblPr>
+              <w:tblW w:w="0" w:type="auto"/>
+              <w:tblCellSpacing w:w="15" w:type="dxa"/>
+              <w:tblCellMar>
+                <w:top w:w="15" w:type="dxa"/>
+                <w:left w:w="15" w:type="dxa"/>
+                <w:bottom w:w="15" w:type="dxa"/>
+                <w:right w:w="15" w:type="dxa"/>
+              </w:tblCellMar>
+              <w:tblLook w:val="04A0" w:firstRow="1" w:lastRow="0" w:firstColumn="1" w:lastColumn="0" w:noHBand="0" w:noVBand="1"/>
+            </w:tblPr>
+            <w:tblGrid>
+              <w:gridCol w:w="2038"/>
+            </w:tblGrid>
+            <w:tr>
+              <w:trPr>
+                <w:tblCellSpacing w:w="15" w:type="dxa"/>
+              </w:trPr>
+              <w:tc>
+                <w:tcPr>
+                  <w:tcW w:w="0" w:type="auto"/>
+                  <w:vAlign w:val="center"/>
+                  <w:hideMark/>
+                </w:tcPr>
+                <w:p>
+                  <w:pPr>
+                    <w:pStyle w:val="Standard"/>
+                  </w:pPr>
+                  <w:r>
+                    <w:t xml:space="preserve">Authentification et autorisation sécurisées via </w:t>
+                  </w:r>
+                  <w:proofErr w:type="spellStart"/>
+                  <w:r>
+                    <w:t>token</w:t>
+                  </w:r>
+                  <w:proofErr w:type="spellEnd"/>
+                  <w:r>
+                    <w:t xml:space="preserve"> JWT</w:t>
+                  </w:r>
+                </w:p>
+              </w:tc>
+            </w:tr>
+          </w:tbl>
+          <w:p>
+            <w:pPr>
+              <w:pStyle w:val="Standard"/>
+            </w:pPr>
+          </w:p>
+        </w:tc>
+      </w:tr>
+    </w:tbl>
+    <w:tbl>
+      <w:tblPr>
+        <w:tblW w:w="0" w:type="auto"/>
+        <w:tblCellSpacing w:w="15" w:type="dxa"/>
+        <w:tblCellMar>
+          <w:top w:w="15" w:type="dxa"/>
+          <w:left w:w="15" w:type="dxa"/>
+          <w:bottom w:w="15" w:type="dxa"/>
+          <w:right w:w="15" w:type="dxa"/>
+        </w:tblCellMar>
+        <w:tblLook w:val="04A0" w:firstRow="1" w:lastRow="0" w:firstColumn="1" w:lastColumn="0" w:noHBand="0" w:noVBand="1"/>
+      </w:tblPr>
+      <w:tblGrid>
+        <w:gridCol w:w="3452"/>
+      </w:tblGrid>
+      <w:tr>
+        <w:trPr>
+          <w:tblHeader/>
+          <w:tblCellSpacing w:w="15" w:type="dxa"/>
+        </w:trPr>
+        <w:tc>
+          <w:tcPr>
+            <w:tcW w:w="0" w:type="auto"/>
+            <w:vAlign w:val="center"/>
+            <w:hideMark/>
+          </w:tcPr>
+          <w:p>
+            <w:pPr>
+              <w:pStyle w:val="Standard"/>
+              <w:rPr>
+                <w:b/>
+                <w:bCs/>
+              </w:rPr>
+            </w:pPr>
+            <w:r>
+              <w:rPr>
+                <w:b/>
+                <w:bCs/>
+              </w:rPr>
+              <w:t>Justification du choix technique</w:t>
+            </w:r>
+          </w:p>
+        </w:tc>
+      </w:tr>
+      <w:tr>
+        <w:trPr>
+          <w:tblHeader/>
+          <w:tblCellSpacing w:w="15" w:type="dxa"/>
+        </w:trPr>
+        <w:tc>
+          <w:tcPr>
+            <w:tcW w:w="0" w:type="auto"/>
+            <w:vAlign w:val="center"/>
+          </w:tcPr>
+          <w:p>
+            <w:pPr>
+              <w:pStyle w:val="Standard"/>
+              <w:rPr>
+                <w:b/>
+                <w:bCs/>
+              </w:rPr>
+            </w:pPr>
+          </w:p>
+        </w:tc>
+      </w:tr>
+    </w:tbl>
+    <w:p>
+      <w:pPr>
+        <w:pStyle w:val="Standard"/>
+      </w:pPr>
+      <w:r>
+        <w:t>Spring Security est le standard pour sécuriser les applications Spring. Couplé à JWT, il permet de gérer des sessions sans stockage côté serveur, ce qui améliore la scalabilité et la sécurité.</w:t>
+      </w:r>
+    </w:p>
+    <w:p>
+      <w:pPr>
+        <w:pStyle w:val="Standard"/>
+      </w:pPr>
+    </w:p>
+    <w:p>
+      <w:pPr>
+        <w:pStyle w:val="Standard"/>
+      </w:pPr>
+    </w:p>
+    <w:p>
+      <w:pPr>
+        <w:pStyle w:val="Titre2"/>
+        <w:rPr>
+          <w:b/>
+          <w:bCs/>
+        </w:rPr>
+      </w:pPr>
+      <w:bookmarkStart w:id="15" w:name="_Toc197714722"/>
+      <w:r>
+        <w:t xml:space="preserve">Choix </w:t>
+      </w:r>
+      <w:r>
+        <w:t>4</w:t>
+      </w:r>
+      <w:r>
+        <w:t xml:space="preserve"> </w:t>
+      </w:r>
+      <w:proofErr w:type="spellStart"/>
+      <w:r>
+        <w:rPr>
+          <w:b/>
+          <w:bCs/>
+        </w:rPr>
+        <w:t>Springdoc</w:t>
+      </w:r>
+      <w:proofErr w:type="spellEnd"/>
+      <w:r>
+        <w:rPr>
+          <w:b/>
+          <w:bCs/>
+        </w:rPr>
+        <w:t xml:space="preserve"> </w:t>
+      </w:r>
+      <w:proofErr w:type="spellStart"/>
+      <w:r>
+        <w:rPr>
+          <w:b/>
+          <w:bCs/>
+        </w:rPr>
+        <w:t>OpenAPI</w:t>
+      </w:r>
+      <w:bookmarkEnd w:id="15"/>
+      <w:proofErr w:type="spellEnd"/>
+    </w:p>
+    <w:tbl>
+      <w:tblPr>
+        <w:tblStyle w:val="Grilledutableau"/>
+        <w:tblW w:w="0" w:type="auto"/>
+        <w:tblLook w:val="04A0" w:firstRow="1" w:lastRow="0" w:firstColumn="1" w:lastColumn="0" w:noHBand="0" w:noVBand="1"/>
+      </w:tblPr>
+      <w:tblGrid>
+        <w:gridCol w:w="2254"/>
+        <w:gridCol w:w="2369"/>
+        <w:gridCol w:w="2254"/>
+      </w:tblGrid>
+      <w:tr>
+        <w:tc>
+          <w:tcPr>
+            <w:tcW w:w="2254" w:type="dxa"/>
+          </w:tcPr>
+          <w:tbl>
+            <w:tblPr>
+              <w:tblW w:w="0" w:type="auto"/>
+              <w:tblCellSpacing w:w="15" w:type="dxa"/>
+              <w:tblCellMar>
+                <w:top w:w="15" w:type="dxa"/>
+                <w:left w:w="15" w:type="dxa"/>
+                <w:bottom w:w="15" w:type="dxa"/>
+                <w:right w:w="15" w:type="dxa"/>
+              </w:tblCellMar>
+              <w:tblLook w:val="04A0" w:firstRow="1" w:lastRow="0" w:firstColumn="1" w:lastColumn="0" w:noHBand="0" w:noVBand="1"/>
+            </w:tblPr>
+            <w:tblGrid>
+              <w:gridCol w:w="1802"/>
+            </w:tblGrid>
+            <w:tr>
+              <w:trPr>
+                <w:tblCellSpacing w:w="15" w:type="dxa"/>
+              </w:trPr>
+              <w:tc>
+                <w:tcPr>
+                  <w:tcW w:w="0" w:type="auto"/>
+                  <w:vAlign w:val="center"/>
+                  <w:hideMark/>
+                </w:tcPr>
+                <w:p>
+                  <w:pPr>
+                    <w:pStyle w:val="Standard"/>
+                    <w:rPr>
+                      <w:b/>
+                      <w:bCs/>
+                    </w:rPr>
+                  </w:pPr>
+                  <w:r>
+                    <w:rPr>
+                      <w:b/>
+                      <w:bCs/>
+                    </w:rPr>
+                    <w:t>Choix technique</w:t>
+                  </w:r>
+                </w:p>
+              </w:tc>
+            </w:tr>
+          </w:tbl>
+          <w:p>
+            <w:pPr>
+              <w:pStyle w:val="Standard"/>
+              <w:rPr>
+                <w:vanish/>
+              </w:rPr>
+            </w:pPr>
+          </w:p>
+          <w:tbl>
+            <w:tblPr>
+              <w:tblW w:w="0" w:type="auto"/>
+              <w:tblCellSpacing w:w="15" w:type="dxa"/>
+              <w:tblCellMar>
+                <w:top w:w="15" w:type="dxa"/>
+                <w:left w:w="15" w:type="dxa"/>
+                <w:bottom w:w="15" w:type="dxa"/>
+                <w:right w:w="15" w:type="dxa"/>
+              </w:tblCellMar>
+              <w:tblLook w:val="04A0" w:firstRow="1" w:lastRow="0" w:firstColumn="1" w:lastColumn="0" w:noHBand="0" w:noVBand="1"/>
+            </w:tblPr>
+            <w:tblGrid>
+              <w:gridCol w:w="96"/>
+            </w:tblGrid>
+            <w:tr>
+              <w:trPr>
+                <w:tblCellSpacing w:w="15" w:type="dxa"/>
+              </w:trPr>
+              <w:tc>
+                <w:tcPr>
+                  <w:tcW w:w="0" w:type="auto"/>
+                  <w:vAlign w:val="center"/>
+                  <w:hideMark/>
+                </w:tcPr>
+                <w:p>
+                  <w:pPr>
+                    <w:pStyle w:val="Standard"/>
+                  </w:pPr>
+                </w:p>
+              </w:tc>
+            </w:tr>
+          </w:tbl>
+          <w:p>
+            <w:pPr>
+              <w:pStyle w:val="Standard"/>
+            </w:pPr>
+          </w:p>
+        </w:tc>
+        <w:tc>
+          <w:tcPr>
+            <w:tcW w:w="2369" w:type="dxa"/>
+          </w:tcPr>
+          <w:tbl>
+            <w:tblPr>
+              <w:tblW w:w="0" w:type="auto"/>
+              <w:tblCellSpacing w:w="15" w:type="dxa"/>
+              <w:tblCellMar>
+                <w:top w:w="15" w:type="dxa"/>
+                <w:left w:w="15" w:type="dxa"/>
+                <w:bottom w:w="15" w:type="dxa"/>
+                <w:right w:w="15" w:type="dxa"/>
+              </w:tblCellMar>
+              <w:tblLook w:val="04A0" w:firstRow="1" w:lastRow="0" w:firstColumn="1" w:lastColumn="0" w:noHBand="0" w:noVBand="1"/>
+            </w:tblPr>
+            <w:tblGrid>
+              <w:gridCol w:w="2153"/>
+            </w:tblGrid>
+            <w:tr>
+              <w:trPr>
+                <w:tblCellSpacing w:w="15" w:type="dxa"/>
+              </w:trPr>
+              <w:tc>
+                <w:tcPr>
+                  <w:tcW w:w="0" w:type="auto"/>
+                  <w:vAlign w:val="center"/>
+                  <w:hideMark/>
+                </w:tcPr>
+                <w:p>
+                  <w:pPr>
+                    <w:pStyle w:val="Standard"/>
+                    <w:rPr>
+                      <w:b/>
+                      <w:bCs/>
+                    </w:rPr>
+                  </w:pPr>
+                  <w:r>
+                    <w:rPr>
+                      <w:b/>
+                      <w:bCs/>
+                    </w:rPr>
+                    <w:t>Lien vers la documentation / ressource</w:t>
+                  </w:r>
+                </w:p>
+              </w:tc>
+            </w:tr>
+          </w:tbl>
+          <w:p>
+            <w:pPr>
+              <w:pStyle w:val="Standard"/>
+              <w:rPr>
+                <w:vanish/>
+              </w:rPr>
+            </w:pPr>
+          </w:p>
+          <w:tbl>
+            <w:tblPr>
+              <w:tblW w:w="0" w:type="auto"/>
+              <w:tblCellSpacing w:w="15" w:type="dxa"/>
+              <w:tblCellMar>
+                <w:top w:w="15" w:type="dxa"/>
+                <w:left w:w="15" w:type="dxa"/>
+                <w:bottom w:w="15" w:type="dxa"/>
+                <w:right w:w="15" w:type="dxa"/>
+              </w:tblCellMar>
+              <w:tblLook w:val="04A0" w:firstRow="1" w:lastRow="0" w:firstColumn="1" w:lastColumn="0" w:noHBand="0" w:noVBand="1"/>
+            </w:tblPr>
+            <w:tblGrid>
+              <w:gridCol w:w="81"/>
+              <w:gridCol w:w="81"/>
+            </w:tblGrid>
+            <w:tr>
+              <w:trPr>
+                <w:tblCellSpacing w:w="15" w:type="dxa"/>
+              </w:trPr>
+              <w:tc>
+                <w:tcPr>
+                  <w:tcW w:w="0" w:type="auto"/>
+                  <w:vAlign w:val="center"/>
+                  <w:hideMark/>
+                </w:tcPr>
+                <w:p>
+                  <w:pPr>
+                    <w:pStyle w:val="Standard"/>
+                  </w:pPr>
+                </w:p>
+              </w:tc>
+              <w:tc>
+                <w:tcPr>
+                  <w:tcW w:w="0" w:type="auto"/>
+                </w:tcPr>
+                <w:p>
+                  <w:pPr>
+                    <w:pStyle w:val="Standard"/>
+                  </w:pPr>
+                </w:p>
+              </w:tc>
+            </w:tr>
+          </w:tbl>
+          <w:p>
+            <w:pPr>
+              <w:pStyle w:val="Standard"/>
+            </w:pPr>
+          </w:p>
+        </w:tc>
+        <w:tc>
+          <w:tcPr>
+            <w:tcW w:w="2254" w:type="dxa"/>
+          </w:tcPr>
+          <w:tbl>
+            <w:tblPr>
+              <w:tblW w:w="0" w:type="auto"/>
+              <w:tblCellSpacing w:w="15" w:type="dxa"/>
+              <w:tblCellMar>
+                <w:top w:w="15" w:type="dxa"/>
+                <w:left w:w="15" w:type="dxa"/>
+                <w:bottom w:w="15" w:type="dxa"/>
+                <w:right w:w="15" w:type="dxa"/>
+              </w:tblCellMar>
+              <w:tblLook w:val="04A0" w:firstRow="1" w:lastRow="0" w:firstColumn="1" w:lastColumn="0" w:noHBand="0" w:noVBand="1"/>
+            </w:tblPr>
+            <w:tblGrid>
+              <w:gridCol w:w="1423"/>
+            </w:tblGrid>
+            <w:tr>
+              <w:trPr>
+                <w:tblCellSpacing w:w="15" w:type="dxa"/>
+              </w:trPr>
+              <w:tc>
+                <w:tcPr>
+                  <w:tcW w:w="0" w:type="auto"/>
+                  <w:vAlign w:val="center"/>
+                  <w:hideMark/>
+                </w:tcPr>
+                <w:p>
+                  <w:pPr>
+                    <w:pStyle w:val="Standard"/>
+                    <w:rPr>
+                      <w:b/>
+                      <w:bCs/>
+                    </w:rPr>
+                  </w:pPr>
+                  <w:r>
+                    <w:rPr>
+                      <w:b/>
+                      <w:bCs/>
+                    </w:rPr>
+                    <w:t>But du choix</w:t>
+                  </w:r>
+                </w:p>
+              </w:tc>
+            </w:tr>
+          </w:tbl>
+          <w:p>
+            <w:pPr>
+              <w:pStyle w:val="Standard"/>
+              <w:rPr>
+                <w:vanish/>
+              </w:rPr>
+            </w:pPr>
+          </w:p>
+          <w:tbl>
+            <w:tblPr>
+              <w:tblW w:w="0" w:type="auto"/>
+              <w:tblCellSpacing w:w="15" w:type="dxa"/>
+              <w:tblCellMar>
+                <w:top w:w="15" w:type="dxa"/>
+                <w:left w:w="15" w:type="dxa"/>
+                <w:bottom w:w="15" w:type="dxa"/>
+                <w:right w:w="15" w:type="dxa"/>
+              </w:tblCellMar>
+              <w:tblLook w:val="04A0" w:firstRow="1" w:lastRow="0" w:firstColumn="1" w:lastColumn="0" w:noHBand="0" w:noVBand="1"/>
+            </w:tblPr>
+            <w:tblGrid>
+              <w:gridCol w:w="96"/>
+            </w:tblGrid>
+            <w:tr>
+              <w:trPr>
+                <w:tblCellSpacing w:w="15" w:type="dxa"/>
+              </w:trPr>
+              <w:tc>
+                <w:tcPr>
+                  <w:tcW w:w="0" w:type="auto"/>
+                  <w:vAlign w:val="center"/>
+                  <w:hideMark/>
+                </w:tcPr>
+                <w:p>
+                  <w:pPr>
+                    <w:pStyle w:val="Standard"/>
+                  </w:pPr>
+                </w:p>
+              </w:tc>
+            </w:tr>
+          </w:tbl>
+          <w:p>
+            <w:pPr>
+              <w:pStyle w:val="Standard"/>
+            </w:pPr>
+          </w:p>
+        </w:tc>
+      </w:tr>
+      <w:tr>
+        <w:tc>
+          <w:tcPr>
+            <w:tcW w:w="2254" w:type="dxa"/>
+          </w:tcPr>
+          <w:p>
+            <w:pPr>
+              <w:pStyle w:val="Standard"/>
+            </w:pPr>
+            <w:proofErr w:type="spellStart"/>
+            <w:r>
+              <w:t>Springdoc</w:t>
+            </w:r>
+            <w:proofErr w:type="spellEnd"/>
+            <w:r>
+              <w:t xml:space="preserve"> </w:t>
+            </w:r>
+            <w:proofErr w:type="spellStart"/>
+            <w:r>
+              <w:t>OpenAPI</w:t>
+            </w:r>
+            <w:proofErr w:type="spellEnd"/>
+          </w:p>
+        </w:tc>
+        <w:tc>
+          <w:tcPr>
+            <w:tcW w:w="2369" w:type="dxa"/>
+          </w:tcPr>
+          <w:p>
+            <w:pPr>
+              <w:pStyle w:val="Standard"/>
+            </w:pPr>
+            <w:hyperlink r:id="rId18" w:history="1">
+              <w:r>
+                <w:rPr>
+                  <w:rStyle w:val="Lienhypertexte"/>
+                </w:rPr>
+                <w:t>https://springdoc.org/</w:t>
+              </w:r>
+            </w:hyperlink>
+          </w:p>
+        </w:tc>
+        <w:tc>
+          <w:tcPr>
+            <w:tcW w:w="2254" w:type="dxa"/>
+          </w:tcPr>
+          <w:tbl>
+            <w:tblPr>
+              <w:tblW w:w="0" w:type="auto"/>
+              <w:tblCellSpacing w:w="15" w:type="dxa"/>
+              <w:tblCellMar>
+                <w:top w:w="15" w:type="dxa"/>
+                <w:left w:w="15" w:type="dxa"/>
+                <w:bottom w:w="15" w:type="dxa"/>
+                <w:right w:w="15" w:type="dxa"/>
+              </w:tblCellMar>
+              <w:tblLook w:val="04A0" w:firstRow="1" w:lastRow="0" w:firstColumn="1" w:lastColumn="0" w:noHBand="0" w:noVBand="1"/>
+            </w:tblPr>
+            <w:tblGrid>
+              <w:gridCol w:w="96"/>
+            </w:tblGrid>
+            <w:tr>
+              <w:trPr>
+                <w:tblCellSpacing w:w="15" w:type="dxa"/>
+              </w:trPr>
+              <w:tc>
+                <w:tcPr>
+                  <w:tcW w:w="0" w:type="auto"/>
+                  <w:vAlign w:val="center"/>
+                  <w:hideMark/>
+                </w:tcPr>
+                <w:p>
+                  <w:pPr>
+                    <w:pStyle w:val="Standard"/>
+                  </w:pPr>
+                </w:p>
+              </w:tc>
+            </w:tr>
+          </w:tbl>
+          <w:p>
+            <w:pPr>
+              <w:pStyle w:val="Standard"/>
+              <w:rPr>
+                <w:vanish/>
+              </w:rPr>
+            </w:pPr>
+          </w:p>
+          <w:tbl>
+            <w:tblPr>
+              <w:tblW w:w="0" w:type="auto"/>
+              <w:tblCellSpacing w:w="15" w:type="dxa"/>
+              <w:tblCellMar>
+                <w:top w:w="15" w:type="dxa"/>
+                <w:left w:w="15" w:type="dxa"/>
+                <w:bottom w:w="15" w:type="dxa"/>
+                <w:right w:w="15" w:type="dxa"/>
+              </w:tblCellMar>
+              <w:tblLook w:val="04A0" w:firstRow="1" w:lastRow="0" w:firstColumn="1" w:lastColumn="0" w:noHBand="0" w:noVBand="1"/>
+            </w:tblPr>
+            <w:tblGrid>
+              <w:gridCol w:w="2038"/>
+            </w:tblGrid>
+            <w:tr>
+              <w:trPr>
+                <w:tblCellSpacing w:w="15" w:type="dxa"/>
+              </w:trPr>
+              <w:tc>
+                <w:tcPr>
+                  <w:tcW w:w="0" w:type="auto"/>
+                  <w:vAlign w:val="center"/>
+                  <w:hideMark/>
+                </w:tcPr>
+                <w:p>
+                  <w:pPr>
+                    <w:pStyle w:val="Standard"/>
+                  </w:pPr>
+                  <w:r>
+                    <w:t xml:space="preserve">Génération automatique de la </w:t>
+                  </w:r>
+                  <w:r>
+                    <w:lastRenderedPageBreak/>
+                    <w:t xml:space="preserve">documentation </w:t>
+                  </w:r>
+                  <w:proofErr w:type="spellStart"/>
+                  <w:r>
+                    <w:t>Swagger</w:t>
+                  </w:r>
+                  <w:proofErr w:type="spellEnd"/>
+                </w:p>
+              </w:tc>
+            </w:tr>
+          </w:tbl>
+          <w:p>
+            <w:pPr>
+              <w:pStyle w:val="Standard"/>
+            </w:pPr>
+          </w:p>
+        </w:tc>
+      </w:tr>
+    </w:tbl>
+    <w:tbl>
+      <w:tblPr>
+        <w:tblW w:w="0" w:type="auto"/>
+        <w:tblCellSpacing w:w="15" w:type="dxa"/>
+        <w:tblCellMar>
+          <w:top w:w="15" w:type="dxa"/>
+          <w:left w:w="15" w:type="dxa"/>
+          <w:bottom w:w="15" w:type="dxa"/>
+          <w:right w:w="15" w:type="dxa"/>
+        </w:tblCellMar>
+        <w:tblLook w:val="04A0" w:firstRow="1" w:lastRow="0" w:firstColumn="1" w:lastColumn="0" w:noHBand="0" w:noVBand="1"/>
+      </w:tblPr>
+      <w:tblGrid>
+        <w:gridCol w:w="3452"/>
+      </w:tblGrid>
+      <w:tr>
+        <w:trPr>
+          <w:tblHeader/>
+          <w:tblCellSpacing w:w="15" w:type="dxa"/>
+        </w:trPr>
+        <w:tc>
+          <w:tcPr>
+            <w:tcW w:w="0" w:type="auto"/>
+            <w:vAlign w:val="center"/>
+            <w:hideMark/>
+          </w:tcPr>
+          <w:p>
+            <w:pPr>
+              <w:pStyle w:val="Standard"/>
+              <w:rPr>
+                <w:b/>
+                <w:bCs/>
+              </w:rPr>
+            </w:pPr>
+            <w:r>
+              <w:rPr>
+                <w:b/>
+                <w:bCs/>
+              </w:rPr>
+              <w:lastRenderedPageBreak/>
+              <w:t>Justification du choix technique</w:t>
+            </w:r>
+          </w:p>
+        </w:tc>
+      </w:tr>
+      <w:tr>
+        <w:trPr>
+          <w:tblHeader/>
+          <w:tblCellSpacing w:w="15" w:type="dxa"/>
+        </w:trPr>
+        <w:tc>
+          <w:tcPr>
+            <w:tcW w:w="0" w:type="auto"/>
+            <w:vAlign w:val="center"/>
+          </w:tcPr>
+          <w:p>
+            <w:pPr>
+              <w:pStyle w:val="Standard"/>
+              <w:rPr>
+                <w:b/>
+                <w:bCs/>
+              </w:rPr>
+            </w:pPr>
+          </w:p>
+        </w:tc>
+      </w:tr>
+    </w:tbl>
+    <w:p>
+      <w:pPr>
+        <w:pStyle w:val="Standard"/>
+      </w:pPr>
+      <w:proofErr w:type="spellStart"/>
+      <w:r>
+        <w:t>Springdoc</w:t>
+      </w:r>
+      <w:proofErr w:type="spellEnd"/>
+      <w:r>
+        <w:t xml:space="preserve"> permet de générer une documentation interactive des </w:t>
+      </w:r>
+      <w:proofErr w:type="spellStart"/>
+      <w:r>
+        <w:t>endpoints</w:t>
+      </w:r>
+      <w:proofErr w:type="spellEnd"/>
+      <w:r>
+        <w:t xml:space="preserve"> via </w:t>
+      </w:r>
+      <w:proofErr w:type="spellStart"/>
+      <w:r>
+        <w:t>Swagger</w:t>
+      </w:r>
+      <w:proofErr w:type="spellEnd"/>
+      <w:r>
+        <w:t xml:space="preserve"> UI, sans configuration excessive. Accessible à l'adresse :</w:t>
+      </w:r>
+      <w:r>
+        <w:br/>
+      </w:r>
+      <w:r>
+        <w:rPr>
+          <w:rFonts w:ascii="Segoe UI Emoji" w:hAnsi="Segoe UI Emoji" w:cs="Segoe UI Emoji"/>
+        </w:rPr>
+        <w:t>➡️</w:t>
+      </w:r>
+      <w:r>
+        <w:t xml:space="preserve"> </w:t>
+      </w:r>
+      <w:hyperlink r:id="rId19" w:tgtFrame="_new" w:history="1">
+        <w:r>
+          <w:rPr>
+            <w:rStyle w:val="Lienhypertexte"/>
+          </w:rPr>
+          <w:t>http://localhost:8081/swagger-ui/index.html</w:t>
+        </w:r>
+      </w:hyperlink>
+    </w:p>
+    <w:p>
+      <w:pPr>
+        <w:pStyle w:val="Standard"/>
+      </w:pPr>
+    </w:p>
+    <w:p>
+      <w:pPr>
+        <w:pStyle w:val="Titre2"/>
+        <w:rPr>
+          <w:b/>
+          <w:bCs/>
+        </w:rPr>
+      </w:pPr>
+      <w:bookmarkStart w:id="16" w:name="_Toc197714723"/>
+      <w:r>
+        <w:t xml:space="preserve">Choix </w:t>
+      </w:r>
+      <w:r>
+        <w:t>5</w:t>
+      </w:r>
+      <w:r>
+        <w:t xml:space="preserve"> </w:t>
+      </w:r>
+      <w:r>
+        <w:rPr>
+          <w:b/>
+          <w:bCs/>
+        </w:rPr>
+        <w:t>Lombok</w:t>
+      </w:r>
+      <w:bookmarkEnd w:id="16"/>
+    </w:p>
+    <w:tbl>
+      <w:tblPr>
+        <w:tblStyle w:val="Grilledutableau"/>
+        <w:tblW w:w="0" w:type="auto"/>
+        <w:tblLook w:val="04A0" w:firstRow="1" w:lastRow="0" w:firstColumn="1" w:lastColumn="0" w:noHBand="0" w:noVBand="1"/>
+      </w:tblPr>
+      <w:tblGrid>
+        <w:gridCol w:w="2254"/>
+        <w:gridCol w:w="2687"/>
+        <w:gridCol w:w="2254"/>
+      </w:tblGrid>
+      <w:tr>
+        <w:tc>
+          <w:tcPr>
+            <w:tcW w:w="2254" w:type="dxa"/>
+          </w:tcPr>
+          <w:tbl>
+            <w:tblPr>
+              <w:tblW w:w="0" w:type="auto"/>
+              <w:tblCellSpacing w:w="15" w:type="dxa"/>
+              <w:tblCellMar>
+                <w:top w:w="15" w:type="dxa"/>
+                <w:left w:w="15" w:type="dxa"/>
+                <w:bottom w:w="15" w:type="dxa"/>
+                <w:right w:w="15" w:type="dxa"/>
+              </w:tblCellMar>
+              <w:tblLook w:val="04A0" w:firstRow="1" w:lastRow="0" w:firstColumn="1" w:lastColumn="0" w:noHBand="0" w:noVBand="1"/>
+            </w:tblPr>
+            <w:tblGrid>
+              <w:gridCol w:w="1802"/>
+            </w:tblGrid>
+            <w:tr>
+              <w:trPr>
+                <w:tblCellSpacing w:w="15" w:type="dxa"/>
+              </w:trPr>
+              <w:tc>
+                <w:tcPr>
+                  <w:tcW w:w="0" w:type="auto"/>
+                  <w:vAlign w:val="center"/>
+                  <w:hideMark/>
+                </w:tcPr>
+                <w:p>
+                  <w:pPr>
+                    <w:pStyle w:val="Standard"/>
+                    <w:rPr>
+                      <w:b/>
+                      <w:bCs/>
+                    </w:rPr>
+                  </w:pPr>
+                  <w:r>
+                    <w:rPr>
+                      <w:b/>
+                      <w:bCs/>
+                    </w:rPr>
+                    <w:t>Choix technique</w:t>
+                  </w:r>
+                </w:p>
+              </w:tc>
+            </w:tr>
+          </w:tbl>
+          <w:p>
+            <w:pPr>
+              <w:pStyle w:val="Standard"/>
+              <w:rPr>
+                <w:vanish/>
+              </w:rPr>
+            </w:pPr>
+          </w:p>
+          <w:tbl>
+            <w:tblPr>
+              <w:tblW w:w="0" w:type="auto"/>
+              <w:tblCellSpacing w:w="15" w:type="dxa"/>
+              <w:tblCellMar>
+                <w:top w:w="15" w:type="dxa"/>
+                <w:left w:w="15" w:type="dxa"/>
+                <w:bottom w:w="15" w:type="dxa"/>
+                <w:right w:w="15" w:type="dxa"/>
+              </w:tblCellMar>
+              <w:tblLook w:val="04A0" w:firstRow="1" w:lastRow="0" w:firstColumn="1" w:lastColumn="0" w:noHBand="0" w:noVBand="1"/>
+            </w:tblPr>
+            <w:tblGrid>
+              <w:gridCol w:w="96"/>
+            </w:tblGrid>
+            <w:tr>
+              <w:trPr>
+                <w:tblCellSpacing w:w="15" w:type="dxa"/>
+              </w:trPr>
+              <w:tc>
+                <w:tcPr>
+                  <w:tcW w:w="0" w:type="auto"/>
+                  <w:vAlign w:val="center"/>
+                  <w:hideMark/>
+                </w:tcPr>
+                <w:p>
+                  <w:pPr>
+                    <w:pStyle w:val="Standard"/>
+                  </w:pPr>
+                </w:p>
+              </w:tc>
+            </w:tr>
+          </w:tbl>
+          <w:p>
+            <w:pPr>
+              <w:pStyle w:val="Standard"/>
+            </w:pPr>
+          </w:p>
+        </w:tc>
+        <w:tc>
+          <w:tcPr>
+            <w:tcW w:w="2369" w:type="dxa"/>
+          </w:tcPr>
+          <w:tbl>
+            <w:tblPr>
+              <w:tblW w:w="0" w:type="auto"/>
+              <w:tblCellSpacing w:w="15" w:type="dxa"/>
+              <w:tblCellMar>
+                <w:top w:w="15" w:type="dxa"/>
+                <w:left w:w="15" w:type="dxa"/>
+                <w:bottom w:w="15" w:type="dxa"/>
+                <w:right w:w="15" w:type="dxa"/>
+              </w:tblCellMar>
+              <w:tblLook w:val="04A0" w:firstRow="1" w:lastRow="0" w:firstColumn="1" w:lastColumn="0" w:noHBand="0" w:noVBand="1"/>
+            </w:tblPr>
+            <w:tblGrid>
+              <w:gridCol w:w="2153"/>
+            </w:tblGrid>
+            <w:tr>
+              <w:trPr>
+                <w:tblCellSpacing w:w="15" w:type="dxa"/>
+              </w:trPr>
+              <w:tc>
+                <w:tcPr>
+                  <w:tcW w:w="0" w:type="auto"/>
+                  <w:vAlign w:val="center"/>
+                  <w:hideMark/>
+                </w:tcPr>
+                <w:p>
+                  <w:pPr>
+                    <w:pStyle w:val="Standard"/>
+                    <w:rPr>
+                      <w:b/>
+                      <w:bCs/>
+                    </w:rPr>
+                  </w:pPr>
+                  <w:r>
+                    <w:rPr>
+                      <w:b/>
+                      <w:bCs/>
+                    </w:rPr>
+                    <w:t>Lien vers la documentation / ressource</w:t>
+                  </w:r>
+                </w:p>
+              </w:tc>
+            </w:tr>
+          </w:tbl>
+          <w:p>
+            <w:pPr>
+              <w:pStyle w:val="Standard"/>
+              <w:rPr>
+                <w:vanish/>
+              </w:rPr>
+            </w:pPr>
+          </w:p>
+          <w:tbl>
+            <w:tblPr>
+              <w:tblW w:w="0" w:type="auto"/>
+              <w:tblCellSpacing w:w="15" w:type="dxa"/>
+              <w:tblCellMar>
+                <w:top w:w="15" w:type="dxa"/>
+                <w:left w:w="15" w:type="dxa"/>
+                <w:bottom w:w="15" w:type="dxa"/>
+                <w:right w:w="15" w:type="dxa"/>
+              </w:tblCellMar>
+              <w:tblLook w:val="04A0" w:firstRow="1" w:lastRow="0" w:firstColumn="1" w:lastColumn="0" w:noHBand="0" w:noVBand="1"/>
+            </w:tblPr>
+            <w:tblGrid>
+              <w:gridCol w:w="81"/>
+              <w:gridCol w:w="81"/>
+            </w:tblGrid>
+            <w:tr>
+              <w:trPr>
+                <w:tblCellSpacing w:w="15" w:type="dxa"/>
+              </w:trPr>
+              <w:tc>
+                <w:tcPr>
+                  <w:tcW w:w="0" w:type="auto"/>
+                  <w:vAlign w:val="center"/>
+                  <w:hideMark/>
+                </w:tcPr>
+                <w:p>
+                  <w:pPr>
+                    <w:pStyle w:val="Standard"/>
+                  </w:pPr>
+                </w:p>
+              </w:tc>
+              <w:tc>
+                <w:tcPr>
+                  <w:tcW w:w="0" w:type="auto"/>
+                </w:tcPr>
+                <w:p>
+                  <w:pPr>
+                    <w:pStyle w:val="Standard"/>
+                  </w:pPr>
+                </w:p>
+              </w:tc>
+            </w:tr>
+          </w:tbl>
+          <w:p>
+            <w:pPr>
+              <w:pStyle w:val="Standard"/>
+            </w:pPr>
+          </w:p>
+        </w:tc>
+        <w:tc>
+          <w:tcPr>
+            <w:tcW w:w="2254" w:type="dxa"/>
+          </w:tcPr>
+          <w:tbl>
+            <w:tblPr>
+              <w:tblW w:w="0" w:type="auto"/>
+              <w:tblCellSpacing w:w="15" w:type="dxa"/>
+              <w:tblCellMar>
+                <w:top w:w="15" w:type="dxa"/>
+                <w:left w:w="15" w:type="dxa"/>
+                <w:bottom w:w="15" w:type="dxa"/>
+                <w:right w:w="15" w:type="dxa"/>
+              </w:tblCellMar>
+              <w:tblLook w:val="04A0" w:firstRow="1" w:lastRow="0" w:firstColumn="1" w:lastColumn="0" w:noHBand="0" w:noVBand="1"/>
+            </w:tblPr>
+            <w:tblGrid>
+              <w:gridCol w:w="1423"/>
+            </w:tblGrid>
+            <w:tr>
+              <w:trPr>
+                <w:tblCellSpacing w:w="15" w:type="dxa"/>
+              </w:trPr>
+              <w:tc>
+                <w:tcPr>
+                  <w:tcW w:w="0" w:type="auto"/>
+                  <w:vAlign w:val="center"/>
+                  <w:hideMark/>
+                </w:tcPr>
+                <w:p>
+                  <w:pPr>
+                    <w:pStyle w:val="Standard"/>
+                    <w:rPr>
+                      <w:b/>
+                      <w:bCs/>
+                    </w:rPr>
+                  </w:pPr>
+                  <w:r>
+                    <w:rPr>
+                      <w:b/>
+                      <w:bCs/>
+                    </w:rPr>
+                    <w:t>But du choix</w:t>
+                  </w:r>
+                </w:p>
+              </w:tc>
+            </w:tr>
+          </w:tbl>
+          <w:p>
+            <w:pPr>
+              <w:pStyle w:val="Standard"/>
+              <w:rPr>
+                <w:vanish/>
+              </w:rPr>
+            </w:pPr>
+          </w:p>
+          <w:tbl>
+            <w:tblPr>
+              <w:tblW w:w="0" w:type="auto"/>
+              <w:tblCellSpacing w:w="15" w:type="dxa"/>
+              <w:tblCellMar>
+                <w:top w:w="15" w:type="dxa"/>
+                <w:left w:w="15" w:type="dxa"/>
+                <w:bottom w:w="15" w:type="dxa"/>
+                <w:right w:w="15" w:type="dxa"/>
+              </w:tblCellMar>
+              <w:tblLook w:val="04A0" w:firstRow="1" w:lastRow="0" w:firstColumn="1" w:lastColumn="0" w:noHBand="0" w:noVBand="1"/>
+            </w:tblPr>
+            <w:tblGrid>
+              <w:gridCol w:w="96"/>
+            </w:tblGrid>
+            <w:tr>
+              <w:trPr>
+                <w:tblCellSpacing w:w="15" w:type="dxa"/>
+              </w:trPr>
+              <w:tc>
+                <w:tcPr>
+                  <w:tcW w:w="0" w:type="auto"/>
+                  <w:vAlign w:val="center"/>
+                  <w:hideMark/>
+                </w:tcPr>
+                <w:p>
+                  <w:pPr>
+                    <w:pStyle w:val="Standard"/>
+                  </w:pPr>
+                </w:p>
+              </w:tc>
+            </w:tr>
+          </w:tbl>
+          <w:p>
+            <w:pPr>
+              <w:pStyle w:val="Standard"/>
+            </w:pPr>
+          </w:p>
+        </w:tc>
+      </w:tr>
+      <w:tr>
+        <w:tc>
+          <w:tcPr>
+            <w:tcW w:w="2254" w:type="dxa"/>
+          </w:tcPr>
+          <w:p>
+            <w:pPr>
+              <w:pStyle w:val="Standard"/>
+            </w:pPr>
+            <w:r>
+              <w:t>Lombok</w:t>
+            </w:r>
+          </w:p>
+        </w:tc>
+        <w:tc>
+          <w:tcPr>
+            <w:tcW w:w="2369" w:type="dxa"/>
+          </w:tcPr>
+          <w:p>
+            <w:pPr>
+              <w:pStyle w:val="Standard"/>
+            </w:pPr>
+            <w:hyperlink r:id="rId20" w:history="1">
+              <w:r>
+                <w:rPr>
+                  <w:rStyle w:val="Lienhypertexte"/>
+                </w:rPr>
+                <w:t>https://projectlombok.org/</w:t>
+              </w:r>
+            </w:hyperlink>
+          </w:p>
+        </w:tc>
+        <w:tc>
+          <w:tcPr>
+            <w:tcW w:w="2254" w:type="dxa"/>
+          </w:tcPr>
+          <w:tbl>
+            <w:tblPr>
+              <w:tblW w:w="0" w:type="auto"/>
+              <w:tblCellSpacing w:w="15" w:type="dxa"/>
+              <w:tblCellMar>
+                <w:top w:w="15" w:type="dxa"/>
+                <w:left w:w="15" w:type="dxa"/>
+                <w:bottom w:w="15" w:type="dxa"/>
+                <w:right w:w="15" w:type="dxa"/>
+              </w:tblCellMar>
+              <w:tblLook w:val="04A0" w:firstRow="1" w:lastRow="0" w:firstColumn="1" w:lastColumn="0" w:noHBand="0" w:noVBand="1"/>
+            </w:tblPr>
+            <w:tblGrid>
+              <w:gridCol w:w="96"/>
+            </w:tblGrid>
+            <w:tr>
+              <w:trPr>
+                <w:tblCellSpacing w:w="15" w:type="dxa"/>
+              </w:trPr>
+              <w:tc>
+                <w:tcPr>
+                  <w:tcW w:w="0" w:type="auto"/>
+                  <w:vAlign w:val="center"/>
+                  <w:hideMark/>
+                </w:tcPr>
+                <w:p>
+                  <w:pPr>
+                    <w:pStyle w:val="Standard"/>
+                  </w:pPr>
+                </w:p>
+              </w:tc>
+            </w:tr>
+          </w:tbl>
+          <w:p>
+            <w:pPr>
+              <w:pStyle w:val="Standard"/>
+              <w:rPr>
+                <w:vanish/>
+              </w:rPr>
+            </w:pPr>
+          </w:p>
+          <w:tbl>
+            <w:tblPr>
+              <w:tblW w:w="0" w:type="auto"/>
+              <w:tblCellSpacing w:w="15" w:type="dxa"/>
+              <w:tblCellMar>
+                <w:top w:w="15" w:type="dxa"/>
+                <w:left w:w="15" w:type="dxa"/>
+                <w:bottom w:w="15" w:type="dxa"/>
+                <w:right w:w="15" w:type="dxa"/>
+              </w:tblCellMar>
+              <w:tblLook w:val="04A0" w:firstRow="1" w:lastRow="0" w:firstColumn="1" w:lastColumn="0" w:noHBand="0" w:noVBand="1"/>
+            </w:tblPr>
+            <w:tblGrid>
+              <w:gridCol w:w="2038"/>
+            </w:tblGrid>
+            <w:tr>
+              <w:trPr>
+                <w:tblCellSpacing w:w="15" w:type="dxa"/>
+              </w:trPr>
+              <w:tc>
+                <w:tcPr>
+                  <w:tcW w:w="0" w:type="auto"/>
+                  <w:vAlign w:val="center"/>
+                  <w:hideMark/>
+                </w:tcPr>
+                <w:p>
+                  <w:pPr>
+                    <w:pStyle w:val="Standard"/>
+                  </w:pPr>
+                  <w:r>
+                    <w:t xml:space="preserve">Réduire le </w:t>
+                  </w:r>
+                  <w:proofErr w:type="spellStart"/>
+                  <w:r>
+                    <w:t>boilerplate</w:t>
+                  </w:r>
+                  <w:proofErr w:type="spellEnd"/>
+                  <w:r>
+                    <w:t xml:space="preserve"> (getters/setters, constructeurs, etc.)</w:t>
+                  </w:r>
+                </w:p>
+              </w:tc>
+            </w:tr>
+          </w:tbl>
+          <w:p>
+            <w:pPr>
+              <w:pStyle w:val="Standard"/>
+            </w:pPr>
+          </w:p>
+        </w:tc>
+      </w:tr>
+    </w:tbl>
+    <w:tbl>
+      <w:tblPr>
+        <w:tblW w:w="0" w:type="auto"/>
+        <w:tblCellSpacing w:w="15" w:type="dxa"/>
+        <w:tblCellMar>
+          <w:top w:w="15" w:type="dxa"/>
+          <w:left w:w="15" w:type="dxa"/>
+          <w:bottom w:w="15" w:type="dxa"/>
+          <w:right w:w="15" w:type="dxa"/>
+        </w:tblCellMar>
+        <w:tblLook w:val="04A0" w:firstRow="1" w:lastRow="0" w:firstColumn="1" w:lastColumn="0" w:noHBand="0" w:noVBand="1"/>
+      </w:tblPr>
+      <w:tblGrid>
+        <w:gridCol w:w="3452"/>
+      </w:tblGrid>
+      <w:tr>
+        <w:trPr>
+          <w:tblHeader/>
+          <w:tblCellSpacing w:w="15" w:type="dxa"/>
+        </w:trPr>
+        <w:tc>
+          <w:tcPr>
+            <w:tcW w:w="0" w:type="auto"/>
+            <w:vAlign w:val="center"/>
+            <w:hideMark/>
+          </w:tcPr>
+          <w:p>
+            <w:pPr>
+              <w:pStyle w:val="Standard"/>
+              <w:rPr>
+                <w:b/>
+                <w:bCs/>
+              </w:rPr>
+            </w:pPr>
+            <w:r>
+              <w:rPr>
+                <w:b/>
+                <w:bCs/>
+              </w:rPr>
+              <w:t>Justification du choix technique</w:t>
+            </w:r>
+          </w:p>
+        </w:tc>
+      </w:tr>
+      <w:tr>
+        <w:trPr>
+          <w:tblHeader/>
+          <w:tblCellSpacing w:w="15" w:type="dxa"/>
+        </w:trPr>
+        <w:tc>
+          <w:tcPr>
+            <w:tcW w:w="0" w:type="auto"/>
+            <w:vAlign w:val="center"/>
+          </w:tcPr>
+          <w:p>
+            <w:pPr>
+              <w:pStyle w:val="Standard"/>
+              <w:rPr>
+                <w:b/>
+                <w:bCs/>
+              </w:rPr>
+            </w:pPr>
+          </w:p>
+        </w:tc>
+      </w:tr>
+    </w:tbl>
+    <w:p>
+      <w:pPr>
+        <w:pStyle w:val="Standard"/>
+      </w:pPr>
+      <w:r>
+        <w:t>Lombok génère automatiquement du code standard, améliorant ainsi la lisibilité et la concision des classes Java. Cela facilite la maintenance sans impacter la logique métier.</w:t>
+      </w:r>
+    </w:p>
+    <w:p>
+      <w:pPr>
+        <w:pStyle w:val="Standard"/>
+      </w:pPr>
+    </w:p>
+    <w:p>
+      <w:pPr>
+        <w:pStyle w:val="Titre2"/>
+        <w:rPr>
+          <w:b/>
+          <w:bCs/>
+        </w:rPr>
+      </w:pPr>
+      <w:bookmarkStart w:id="17" w:name="_Toc197714724"/>
+      <w:r>
+        <w:t xml:space="preserve">Choix </w:t>
+      </w:r>
+      <w:r>
+        <w:t>6</w:t>
+      </w:r>
+      <w:r>
+        <w:t xml:space="preserve"> </w:t>
+      </w:r>
+      <w:proofErr w:type="spellStart"/>
+      <w:r>
+        <w:rPr>
+          <w:b/>
+          <w:bCs/>
+        </w:rPr>
+        <w:t>MySql</w:t>
+      </w:r>
+      <w:bookmarkEnd w:id="17"/>
+      <w:proofErr w:type="spellEnd"/>
+    </w:p>
+    <w:tbl>
+      <w:tblPr>
+        <w:tblStyle w:val="Grilledutableau"/>
+        <w:tblW w:w="0" w:type="auto"/>
+        <w:tblLook w:val="04A0" w:firstRow="1" w:lastRow="0" w:firstColumn="1" w:lastColumn="0" w:noHBand="0" w:noVBand="1"/>
+      </w:tblPr>
+      <w:tblGrid>
+        <w:gridCol w:w="2254"/>
+        <w:gridCol w:w="2821"/>
+        <w:gridCol w:w="2254"/>
+      </w:tblGrid>
+      <w:tr>
+        <w:tc>
+          <w:tcPr>
+            <w:tcW w:w="2254" w:type="dxa"/>
+          </w:tcPr>
+          <w:tbl>
+            <w:tblPr>
+              <w:tblW w:w="0" w:type="auto"/>
+              <w:tblCellSpacing w:w="15" w:type="dxa"/>
+              <w:tblCellMar>
+                <w:top w:w="15" w:type="dxa"/>
+                <w:left w:w="15" w:type="dxa"/>
+                <w:bottom w:w="15" w:type="dxa"/>
+                <w:right w:w="15" w:type="dxa"/>
+              </w:tblCellMar>
+              <w:tblLook w:val="04A0" w:firstRow="1" w:lastRow="0" w:firstColumn="1" w:lastColumn="0" w:noHBand="0" w:noVBand="1"/>
+            </w:tblPr>
+            <w:tblGrid>
+              <w:gridCol w:w="1802"/>
+            </w:tblGrid>
+            <w:tr>
+              <w:trPr>
+                <w:tblCellSpacing w:w="15" w:type="dxa"/>
+              </w:trPr>
+              <w:tc>
+                <w:tcPr>
+                  <w:tcW w:w="0" w:type="auto"/>
+                  <w:vAlign w:val="center"/>
+                  <w:hideMark/>
+                </w:tcPr>
+                <w:p>
+                  <w:pPr>
+                    <w:pStyle w:val="Standard"/>
+                    <w:rPr>
+                      <w:b/>
+                      <w:bCs/>
+                    </w:rPr>
+                  </w:pPr>
+                  <w:r>
+                    <w:rPr>
+                      <w:b/>
+                      <w:bCs/>
+                    </w:rPr>
+                    <w:t>Choix technique</w:t>
+                  </w:r>
+                </w:p>
+              </w:tc>
+            </w:tr>
+          </w:tbl>
+          <w:p>
+            <w:pPr>
+              <w:pStyle w:val="Standard"/>
+              <w:rPr>
+                <w:vanish/>
+              </w:rPr>
+            </w:pPr>
+          </w:p>
+          <w:tbl>
+            <w:tblPr>
+              <w:tblW w:w="0" w:type="auto"/>
+              <w:tblCellSpacing w:w="15" w:type="dxa"/>
+              <w:tblCellMar>
+                <w:top w:w="15" w:type="dxa"/>
+                <w:left w:w="15" w:type="dxa"/>
+                <w:bottom w:w="15" w:type="dxa"/>
+                <w:right w:w="15" w:type="dxa"/>
+              </w:tblCellMar>
+              <w:tblLook w:val="04A0" w:firstRow="1" w:lastRow="0" w:firstColumn="1" w:lastColumn="0" w:noHBand="0" w:noVBand="1"/>
+            </w:tblPr>
+            <w:tblGrid>
+              <w:gridCol w:w="96"/>
+            </w:tblGrid>
+            <w:tr>
+              <w:trPr>
+                <w:tblCellSpacing w:w="15" w:type="dxa"/>
+              </w:trPr>
+              <w:tc>
+                <w:tcPr>
+                  <w:tcW w:w="0" w:type="auto"/>
+                  <w:vAlign w:val="center"/>
+                  <w:hideMark/>
+                </w:tcPr>
+                <w:p>
+                  <w:pPr>
+                    <w:pStyle w:val="Standard"/>
+                  </w:pPr>
+                </w:p>
+              </w:tc>
+            </w:tr>
+          </w:tbl>
+          <w:p>
+            <w:pPr>
+              <w:pStyle w:val="Standard"/>
+            </w:pPr>
+          </w:p>
+        </w:tc>
+        <w:tc>
+          <w:tcPr>
+            <w:tcW w:w="2369" w:type="dxa"/>
+          </w:tcPr>
+          <w:tbl>
+            <w:tblPr>
+              <w:tblW w:w="0" w:type="auto"/>
+              <w:tblCellSpacing w:w="15" w:type="dxa"/>
+              <w:tblCellMar>
+                <w:top w:w="15" w:type="dxa"/>
+                <w:left w:w="15" w:type="dxa"/>
+                <w:bottom w:w="15" w:type="dxa"/>
+                <w:right w:w="15" w:type="dxa"/>
+              </w:tblCellMar>
+              <w:tblLook w:val="04A0" w:firstRow="1" w:lastRow="0" w:firstColumn="1" w:lastColumn="0" w:noHBand="0" w:noVBand="1"/>
+            </w:tblPr>
+            <w:tblGrid>
+              <w:gridCol w:w="2153"/>
+            </w:tblGrid>
+            <w:tr>
+              <w:trPr>
+                <w:tblCellSpacing w:w="15" w:type="dxa"/>
+              </w:trPr>
+              <w:tc>
+                <w:tcPr>
+                  <w:tcW w:w="0" w:type="auto"/>
+                  <w:vAlign w:val="center"/>
+                  <w:hideMark/>
+                </w:tcPr>
+                <w:p>
+                  <w:pPr>
+                    <w:pStyle w:val="Standard"/>
+                    <w:rPr>
+                      <w:b/>
+                      <w:bCs/>
+                    </w:rPr>
+                  </w:pPr>
+                  <w:r>
+                    <w:rPr>
+                      <w:b/>
+                      <w:bCs/>
+                    </w:rPr>
+                    <w:t>Lien vers la documentation / ressource</w:t>
+                  </w:r>
+                </w:p>
+              </w:tc>
+            </w:tr>
+          </w:tbl>
+          <w:p>
+            <w:pPr>
+              <w:pStyle w:val="Standard"/>
+              <w:rPr>
+                <w:vanish/>
+              </w:rPr>
+            </w:pPr>
+          </w:p>
+          <w:tbl>
+            <w:tblPr>
+              <w:tblW w:w="0" w:type="auto"/>
+              <w:tblCellSpacing w:w="15" w:type="dxa"/>
+              <w:tblCellMar>
+                <w:top w:w="15" w:type="dxa"/>
+                <w:left w:w="15" w:type="dxa"/>
+                <w:bottom w:w="15" w:type="dxa"/>
+                <w:right w:w="15" w:type="dxa"/>
+              </w:tblCellMar>
+              <w:tblLook w:val="04A0" w:firstRow="1" w:lastRow="0" w:firstColumn="1" w:lastColumn="0" w:noHBand="0" w:noVBand="1"/>
+            </w:tblPr>
+            <w:tblGrid>
+              <w:gridCol w:w="81"/>
+              <w:gridCol w:w="81"/>
+            </w:tblGrid>
+            <w:tr>
+              <w:trPr>
+                <w:tblCellSpacing w:w="15" w:type="dxa"/>
+              </w:trPr>
+              <w:tc>
+                <w:tcPr>
+                  <w:tcW w:w="0" w:type="auto"/>
+                  <w:vAlign w:val="center"/>
+                  <w:hideMark/>
+                </w:tcPr>
+                <w:p>
+                  <w:pPr>
+                    <w:pStyle w:val="Standard"/>
+                  </w:pPr>
+                </w:p>
+              </w:tc>
+              <w:tc>
+                <w:tcPr>
+                  <w:tcW w:w="0" w:type="auto"/>
+                </w:tcPr>
+                <w:p>
+                  <w:pPr>
+                    <w:pStyle w:val="Standard"/>
+                  </w:pPr>
+                </w:p>
+              </w:tc>
+            </w:tr>
+          </w:tbl>
+          <w:p>
+            <w:pPr>
+              <w:pStyle w:val="Standard"/>
+            </w:pPr>
+          </w:p>
+        </w:tc>
+        <w:tc>
+          <w:tcPr>
+            <w:tcW w:w="2254" w:type="dxa"/>
+          </w:tcPr>
+          <w:tbl>
+            <w:tblPr>
+              <w:tblW w:w="0" w:type="auto"/>
+              <w:tblCellSpacing w:w="15" w:type="dxa"/>
+              <w:tblCellMar>
+                <w:top w:w="15" w:type="dxa"/>
+                <w:left w:w="15" w:type="dxa"/>
+                <w:bottom w:w="15" w:type="dxa"/>
+                <w:right w:w="15" w:type="dxa"/>
+              </w:tblCellMar>
+              <w:tblLook w:val="04A0" w:firstRow="1" w:lastRow="0" w:firstColumn="1" w:lastColumn="0" w:noHBand="0" w:noVBand="1"/>
+            </w:tblPr>
+            <w:tblGrid>
+              <w:gridCol w:w="1423"/>
+            </w:tblGrid>
+            <w:tr>
+              <w:trPr>
+                <w:tblCellSpacing w:w="15" w:type="dxa"/>
+              </w:trPr>
+              <w:tc>
+                <w:tcPr>
+                  <w:tcW w:w="0" w:type="auto"/>
+                  <w:vAlign w:val="center"/>
+                  <w:hideMark/>
+                </w:tcPr>
+                <w:p>
+                  <w:pPr>
+                    <w:pStyle w:val="Standard"/>
+                    <w:rPr>
+                      <w:b/>
+                      <w:bCs/>
+                    </w:rPr>
+                  </w:pPr>
+                  <w:r>
+                    <w:rPr>
+                      <w:b/>
+                      <w:bCs/>
+                    </w:rPr>
+                    <w:t>But du choix</w:t>
+                  </w:r>
+                </w:p>
+              </w:tc>
+            </w:tr>
+          </w:tbl>
+          <w:p>
+            <w:pPr>
+              <w:pStyle w:val="Standard"/>
+              <w:rPr>
+                <w:vanish/>
+              </w:rPr>
+            </w:pPr>
+          </w:p>
+          <w:tbl>
+            <w:tblPr>
+              <w:tblW w:w="0" w:type="auto"/>
+              <w:tblCellSpacing w:w="15" w:type="dxa"/>
+              <w:tblCellMar>
+                <w:top w:w="15" w:type="dxa"/>
+                <w:left w:w="15" w:type="dxa"/>
+                <w:bottom w:w="15" w:type="dxa"/>
+                <w:right w:w="15" w:type="dxa"/>
+              </w:tblCellMar>
+              <w:tblLook w:val="04A0" w:firstRow="1" w:lastRow="0" w:firstColumn="1" w:lastColumn="0" w:noHBand="0" w:noVBand="1"/>
+            </w:tblPr>
+            <w:tblGrid>
+              <w:gridCol w:w="96"/>
+            </w:tblGrid>
+            <w:tr>
+              <w:trPr>
+                <w:tblCellSpacing w:w="15" w:type="dxa"/>
+              </w:trPr>
+              <w:tc>
+                <w:tcPr>
+                  <w:tcW w:w="0" w:type="auto"/>
+                  <w:vAlign w:val="center"/>
+                  <w:hideMark/>
+                </w:tcPr>
+                <w:p>
+                  <w:pPr>
+                    <w:pStyle w:val="Standard"/>
+                  </w:pPr>
+                </w:p>
+              </w:tc>
+            </w:tr>
+          </w:tbl>
+          <w:p>
+            <w:pPr>
+              <w:pStyle w:val="Standard"/>
+            </w:pPr>
+          </w:p>
+        </w:tc>
+      </w:tr>
+      <w:tr>
+        <w:tc>
+          <w:tcPr>
+            <w:tcW w:w="2254" w:type="dxa"/>
+          </w:tcPr>
+          <w:p>
+            <w:pPr>
+              <w:pStyle w:val="Standard"/>
+            </w:pPr>
+            <w:proofErr w:type="spellStart"/>
+            <w:r>
+              <w:t>MySql</w:t>
+            </w:r>
+            <w:proofErr w:type="spellEnd"/>
+          </w:p>
+        </w:tc>
+        <w:tc>
+          <w:tcPr>
+            <w:tcW w:w="2369" w:type="dxa"/>
+          </w:tcPr>
+          <w:p>
+            <w:pPr>
+              <w:pStyle w:val="Standard"/>
+            </w:pPr>
+            <w:hyperlink r:id="rId21" w:history="1">
+              <w:r>
+                <w:rPr>
+                  <w:rStyle w:val="Lienhypertexte"/>
+                </w:rPr>
+                <w:t>https://dev.mysql.com/doc/</w:t>
+              </w:r>
+            </w:hyperlink>
+          </w:p>
+        </w:tc>
+        <w:tc>
+          <w:tcPr>
+            <w:tcW w:w="2254" w:type="dxa"/>
+          </w:tcPr>
+          <w:p>
+            <w:pPr>
+              <w:pStyle w:val="Standard"/>
+            </w:pPr>
+            <w:r>
+              <w:t>Base de données relationnelle</w:t>
+            </w:r>
+          </w:p>
+        </w:tc>
+      </w:tr>
+    </w:tbl>
+    <w:tbl>
+      <w:tblPr>
+        <w:tblW w:w="0" w:type="auto"/>
+        <w:tblCellSpacing w:w="15" w:type="dxa"/>
+        <w:tblCellMar>
+          <w:top w:w="15" w:type="dxa"/>
+          <w:left w:w="15" w:type="dxa"/>
+          <w:bottom w:w="15" w:type="dxa"/>
+          <w:right w:w="15" w:type="dxa"/>
+        </w:tblCellMar>
+        <w:tblLook w:val="04A0" w:firstRow="1" w:lastRow="0" w:firstColumn="1" w:lastColumn="0" w:noHBand="0" w:noVBand="1"/>
+      </w:tblPr>
+      <w:tblGrid>
+        <w:gridCol w:w="3452"/>
+      </w:tblGrid>
+      <w:tr>
+        <w:trPr>
+          <w:tblHeader/>
+          <w:tblCellSpacing w:w="15" w:type="dxa"/>
+        </w:trPr>
+        <w:tc>
+          <w:tcPr>
+            <w:tcW w:w="0" w:type="auto"/>
+            <w:vAlign w:val="center"/>
+            <w:hideMark/>
+          </w:tcPr>
+          <w:p>
+            <w:pPr>
+              <w:pStyle w:val="Standard"/>
+              <w:rPr>
+                <w:b/>
+                <w:bCs/>
+              </w:rPr>
+            </w:pPr>
+            <w:r>
+              <w:rPr>
+                <w:b/>
+                <w:bCs/>
+              </w:rPr>
+              <w:t>Justification du choix technique</w:t>
+            </w:r>
+          </w:p>
+        </w:tc>
+      </w:tr>
+      <w:tr>
+        <w:trPr>
+          <w:tblHeader/>
+          <w:tblCellSpacing w:w="15" w:type="dxa"/>
+        </w:trPr>
+        <w:tc>
+          <w:tcPr>
+            <w:tcW w:w="0" w:type="auto"/>
+            <w:vAlign w:val="center"/>
+          </w:tcPr>
+          <w:p>
+            <w:pPr>
+              <w:pStyle w:val="Standard"/>
+              <w:rPr>
+                <w:b/>
+                <w:bCs/>
+              </w:rPr>
+            </w:pPr>
+          </w:p>
+        </w:tc>
+      </w:tr>
+    </w:tbl>
+    <w:p>
+      <w:pPr>
+        <w:pStyle w:val="Standard"/>
+      </w:pPr>
+      <w:r>
+        <w:t>MySQL est un SGBD open-source fiable, performant et bien supporté par Spring Boot. Il est adapté aux applications web avec relations entre entités.</w:t>
+      </w:r>
     </w:p>
     <w:sectPr>
       <w:pgSz w:w="11906" w:h="16838"/>
@@ -4830,7 +8882,7 @@
   <w:style w:type="paragraph" w:default="1" w:styleId="Normal">
     <w:name w:val="Normal"/>
     <w:qFormat/>
-    <w:rsid w:val="00A315FF"/>
+    <w:rsid w:val="00EA71B6"/>
     <w:pPr>
       <w:widowControl/>
     </w:pPr>
@@ -4856,6 +8908,7 @@
     <w:name w:val="heading 2"/>
     <w:basedOn w:val="Normal"/>
     <w:next w:val="Standard"/>
+    <w:link w:val="Titre2Car"/>
     <w:uiPriority w:val="9"/>
     <w:unhideWhenUsed/>
     <w:qFormat/>
@@ -4949,7 +9002,6 @@
   <w:style w:type="character" w:default="1" w:styleId="Policepardfaut">
     <w:name w:val="Default Paragraph Font"/>
     <w:uiPriority w:val="1"/>
-    <w:semiHidden/>
     <w:unhideWhenUsed/>
   </w:style>
   <w:style w:type="table" w:default="1" w:styleId="TableauNormal">
@@ -5144,6 +9196,17 @@
     <w:rPr>
       <w:rFonts w:cs="Mangal"/>
       <w:szCs w:val="20"/>
+    </w:rPr>
+  </w:style>
+  <w:style w:type="character" w:customStyle="1" w:styleId="Titre2Car">
+    <w:name w:val="Titre 2 Car"/>
+    <w:basedOn w:val="Policepardfaut"/>
+    <w:link w:val="Titre2"/>
+    <w:uiPriority w:val="9"/>
+    <w:rsid w:val="00EA71B6"/>
+    <w:rPr>
+      <w:sz w:val="32"/>
+      <w:szCs w:val="32"/>
     </w:rPr>
   </w:style>
 </w:styles>
